--- a/labs/lab02/report/Л02_Жернаков_отчет.docx
+++ b/labs/lab02/report/Л02_Жернаков_отчет.docx
@@ -7,31 +7,31 @@
         <w:pStyle w:val="Title"/>
       </w:pPr>
       <w:r>
-        <w:t xml:space="preserve">Шаблон</w:t>
+        <w:t xml:space="preserve">Отчет</w:t>
       </w:r>
       <w:r>
         <w:t xml:space="preserve"> </w:t>
       </w:r>
       <w:r>
-        <w:t xml:space="preserve">отчёта</w:t>
+        <w:t xml:space="preserve">по</w:t>
       </w:r>
       <w:r>
         <w:t xml:space="preserve"> </w:t>
       </w:r>
       <w:r>
-        <w:t xml:space="preserve">по</w:t>
+        <w:t xml:space="preserve">лабораторной</w:t>
       </w:r>
       <w:r>
         <w:t xml:space="preserve"> </w:t>
       </w:r>
       <w:r>
-        <w:t xml:space="preserve">лабораторной</w:t>
+        <w:t xml:space="preserve">работе</w:t>
       </w:r>
       <w:r>
         <w:t xml:space="preserve"> </w:t>
       </w:r>
       <w:r>
-        <w:t xml:space="preserve">работе</w:t>
+        <w:t xml:space="preserve">№2</w:t>
       </w:r>
     </w:p>
     <w:p>
@@ -39,13 +39,25 @@
         <w:pStyle w:val="Subtitle"/>
       </w:pPr>
       <w:r>
-        <w:t xml:space="preserve">Простейший</w:t>
+        <w:t xml:space="preserve">Дисциплина</w:t>
       </w:r>
       <w:r>
         <w:t xml:space="preserve"> </w:t>
       </w:r>
       <w:r>
-        <w:t xml:space="preserve">вариант</w:t>
+        <w:t xml:space="preserve">-</w:t>
+      </w:r>
+      <w:r>
+        <w:t xml:space="preserve"> </w:t>
+      </w:r>
+      <w:r>
+        <w:t xml:space="preserve">архитектура</w:t>
+      </w:r>
+      <w:r>
+        <w:t xml:space="preserve"> </w:t>
+      </w:r>
+      <w:r>
+        <w:t xml:space="preserve">компьютера</w:t>
       </w:r>
     </w:p>
     <w:p>
@@ -53,19 +65,19 @@
         <w:pStyle w:val="Author"/>
       </w:pPr>
       <w:r>
-        <w:t xml:space="preserve">Дмитрий</w:t>
+        <w:t xml:space="preserve">Жернаков</w:t>
       </w:r>
       <w:r>
         <w:t xml:space="preserve"> </w:t>
       </w:r>
       <w:r>
-        <w:t xml:space="preserve">Сергеевич</w:t>
+        <w:t xml:space="preserve">Данила</w:t>
       </w:r>
       <w:r>
         <w:t xml:space="preserve"> </w:t>
       </w:r>
       <w:r>
-        <w:t xml:space="preserve">Кулябов</w:t>
+        <w:t xml:space="preserve">Иванович</w:t>
       </w:r>
     </w:p>
     <w:sdt>
@@ -117,45 +129,7 @@
         <w:pStyle w:val="FirstParagraph"/>
       </w:pPr>
       <w:r>
-        <w:t xml:space="preserve">Здесь приводится формулировка цели лабораторной работы. Формулировки</w:t>
-      </w:r>
-      <w:r>
-        <w:t xml:space="preserve"> </w:t>
-      </w:r>
-      <w:r>
-        <w:t xml:space="preserve">цели для каждой лабораторной работы приведены в методических</w:t>
-      </w:r>
-      <w:r>
-        <w:t xml:space="preserve"> </w:t>
-      </w:r>
-      <w:r>
-        <w:t xml:space="preserve">указаниях.</w:t>
-      </w:r>
-    </w:p>
-    <w:p>
-      <w:pPr>
-        <w:pStyle w:val="BodyText"/>
-      </w:pPr>
-      <w:r>
-        <w:t xml:space="preserve">Цель данного шаблона — максимально упростить подготовку отчётов по</w:t>
-      </w:r>
-      <w:r>
-        <w:t xml:space="preserve"> </w:t>
-      </w:r>
-      <w:r>
-        <w:t xml:space="preserve">лабораторным работам. Модифицируя данный шаблон, студенты смогут без</w:t>
-      </w:r>
-      <w:r>
-        <w:t xml:space="preserve"> </w:t>
-      </w:r>
-      <w:r>
-        <w:t xml:space="preserve">труда подготовить отчёт по лабораторным работам, а также познакомиться</w:t>
-      </w:r>
-      <w:r>
-        <w:t xml:space="preserve"> </w:t>
-      </w:r>
-      <w:r>
-        <w:t xml:space="preserve">с основными возможностями разметки Markdown.</w:t>
+        <w:t xml:space="preserve">Целью данной работы является изучить идеологию и применение средств контроля версий, а также приобрести практические навыки по работе с системой git.</w:t>
       </w:r>
     </w:p>
     <w:bookmarkEnd w:id="20"/>
@@ -179,20 +153,90 @@
     </w:p>
     <w:p>
       <w:pPr>
-        <w:pStyle w:val="FirstParagraph"/>
-      </w:pPr>
-      <w:r>
-        <w:t xml:space="preserve">Здесь приводится описание задания в соответствии с рекомендациями</w:t>
-      </w:r>
-      <w:r>
-        <w:t xml:space="preserve"> </w:t>
-      </w:r>
-      <w:r>
-        <w:t xml:space="preserve">методического пособия и выданным вариантом.</w:t>
+        <w:numPr>
+          <w:ilvl w:val="0"/>
+          <w:numId w:val="1001"/>
+        </w:numPr>
+        <w:pStyle w:val="Compact"/>
+      </w:pPr>
+      <w:r>
+        <w:t xml:space="preserve">Настройка GitHub.</w:t>
+      </w:r>
+    </w:p>
+    <w:p>
+      <w:pPr>
+        <w:numPr>
+          <w:ilvl w:val="0"/>
+          <w:numId w:val="1001"/>
+        </w:numPr>
+        <w:pStyle w:val="Compact"/>
+      </w:pPr>
+      <w:r>
+        <w:t xml:space="preserve">Базовая настройка Git.</w:t>
+      </w:r>
+    </w:p>
+    <w:p>
+      <w:pPr>
+        <w:numPr>
+          <w:ilvl w:val="0"/>
+          <w:numId w:val="1001"/>
+        </w:numPr>
+        <w:pStyle w:val="Compact"/>
+      </w:pPr>
+      <w:r>
+        <w:t xml:space="preserve">Создание SSH-ключа.</w:t>
+      </w:r>
+    </w:p>
+    <w:p>
+      <w:pPr>
+        <w:numPr>
+          <w:ilvl w:val="0"/>
+          <w:numId w:val="1001"/>
+        </w:numPr>
+        <w:pStyle w:val="Compact"/>
+      </w:pPr>
+      <w:r>
+        <w:t xml:space="preserve">Создание рабочего пространства и репозитория курса на основе шаблона.</w:t>
+      </w:r>
+    </w:p>
+    <w:p>
+      <w:pPr>
+        <w:numPr>
+          <w:ilvl w:val="0"/>
+          <w:numId w:val="1001"/>
+        </w:numPr>
+        <w:pStyle w:val="Compact"/>
+      </w:pPr>
+      <w:r>
+        <w:t xml:space="preserve">Создание репозитория курса на основе шаблона.</w:t>
+      </w:r>
+    </w:p>
+    <w:p>
+      <w:pPr>
+        <w:numPr>
+          <w:ilvl w:val="0"/>
+          <w:numId w:val="1001"/>
+        </w:numPr>
+        <w:pStyle w:val="Compact"/>
+      </w:pPr>
+      <w:r>
+        <w:t xml:space="preserve">Настройка каталога курса.</w:t>
+      </w:r>
+    </w:p>
+    <w:p>
+      <w:pPr>
+        <w:numPr>
+          <w:ilvl w:val="0"/>
+          <w:numId w:val="1001"/>
+        </w:numPr>
+        <w:pStyle w:val="Compact"/>
+      </w:pPr>
+      <w:r>
+        <w:t xml:space="preserve">Выполнение заданий для самостоятельной работы.</w:t>
       </w:r>
     </w:p>
     <w:bookmarkEnd w:id="21"/>
-    <w:bookmarkStart w:id="23" w:name="теоретическое-введение"/>
+    <w:bookmarkStart w:id="22" w:name="теоретическое-введение"/>
     <w:p>
       <w:pPr>
         <w:pStyle w:val="Heading1"/>
@@ -215,351 +259,11 @@
         <w:pStyle w:val="FirstParagraph"/>
       </w:pPr>
       <w:r>
-        <w:t xml:space="preserve">Здесь описываются теоретические аспекты, связанные с выполнением работы.</w:t>
-      </w:r>
-    </w:p>
-    <w:p>
-      <w:pPr>
-        <w:pStyle w:val="BodyText"/>
-      </w:pPr>
-      <w:r>
-        <w:t xml:space="preserve">Например, в табл.</w:t>
-      </w:r>
-      <w:r>
-        <w:t xml:space="preserve"> </w:t>
-      </w:r>
-      <w:hyperlink w:anchor="tbl:std-dir">
-        <w:r>
-          <w:rPr>
-            <w:rStyle w:val="Hyperlink"/>
-          </w:rPr>
-          <w:t xml:space="preserve">1</w:t>
-        </w:r>
-      </w:hyperlink>
-      <w:r>
-        <w:t xml:space="preserve"> </w:t>
-      </w:r>
-      <w:r>
-        <w:t xml:space="preserve">приведено краткое описание стандартных каталогов Unix.</w:t>
-      </w:r>
-    </w:p>
-    <w:bookmarkStart w:id="0" w:name="tbl:std-dir"/>
-    <w:bookmarkStart w:id="22" w:name="tbl:std-dir"/>
-    <w:p>
-      <w:pPr>
-        <w:pStyle w:val="TableCaption"/>
-      </w:pPr>
-      <w:r>
-        <w:t xml:space="preserve">Table 1: Описание некоторых каталогов файловой системы GNU Linux</w:t>
-      </w:r>
-      <w:r>
-        <w:t xml:space="preserve"> </w:t>
-      </w:r>
-    </w:p>
-    <w:tbl>
-      <w:tblPr>
-        <w:tblStyle w:val="Table"/>
-        <w:tblW w:type="pct" w:w="5000"/>
-        <w:tblLook w:firstRow="1" w:lastRow="0" w:firstColumn="0" w:lastColumn="0" w:noHBand="0" w:noVBand="0" w:val="0020"/>
-        <w:jc w:val="start"/>
-        <w:tblCaption w:val="Table 1: Описание некоторых каталогов файловой системы GNU Linux "/>
-      </w:tblPr>
-      <w:tblGrid>
-        <w:gridCol w:w="803"/>
-        <w:gridCol w:w="7116"/>
-      </w:tblGrid>
-      <w:tr>
-        <w:trPr>
-          <w:tblHeader w:val="true"/>
-        </w:trPr>
-        <w:tc>
-          <w:tcPr/>
-          <w:p>
-            <w:pPr>
-              <w:pStyle w:val="Compact"/>
-              <w:jc w:val="left"/>
-            </w:pPr>
-            <w:r>
-              <w:t xml:space="preserve">Имя каталога</w:t>
-            </w:r>
-          </w:p>
-        </w:tc>
-        <w:tc>
-          <w:tcPr/>
-          <w:p>
-            <w:pPr>
-              <w:pStyle w:val="Compact"/>
-              <w:jc w:val="left"/>
-            </w:pPr>
-            <w:r>
-              <w:t xml:space="preserve">Описание каталога</w:t>
-            </w:r>
-          </w:p>
-        </w:tc>
-      </w:tr>
-      <w:tr>
-        <w:tc>
-          <w:tcPr/>
-          <w:p>
-            <w:pPr>
-              <w:pStyle w:val="Compact"/>
-              <w:jc w:val="left"/>
-            </w:pPr>
-            <w:r>
-              <w:rPr>
-                <w:rStyle w:val="VerbatimChar"/>
-              </w:rPr>
-              <w:t xml:space="preserve">/</w:t>
-            </w:r>
-          </w:p>
-        </w:tc>
-        <w:tc>
-          <w:tcPr/>
-          <w:p>
-            <w:pPr>
-              <w:pStyle w:val="Compact"/>
-              <w:jc w:val="left"/>
-            </w:pPr>
-            <w:r>
-              <w:t xml:space="preserve">Корневая директория, содержащая всю файловую</w:t>
-            </w:r>
-          </w:p>
-        </w:tc>
-      </w:tr>
-      <w:tr>
-        <w:tc>
-          <w:tcPr/>
-          <w:p>
-            <w:pPr>
-              <w:pStyle w:val="Compact"/>
-              <w:jc w:val="left"/>
-            </w:pPr>
-            <w:r>
-              <w:rPr>
-                <w:rStyle w:val="VerbatimChar"/>
-              </w:rPr>
-              <w:t xml:space="preserve">/bin</w:t>
-            </w:r>
-          </w:p>
-        </w:tc>
-        <w:tc>
-          <w:tcPr/>
-          <w:p>
-            <w:pPr>
-              <w:pStyle w:val="Compact"/>
-              <w:jc w:val="left"/>
-            </w:pPr>
-            <w:r>
-              <w:t xml:space="preserve">Основные системные утилиты, необходимые как в однопользовательском режиме, так и при обычной работе всем пользователям</w:t>
-            </w:r>
-          </w:p>
-        </w:tc>
-      </w:tr>
-      <w:tr>
-        <w:tc>
-          <w:tcPr/>
-          <w:p>
-            <w:pPr>
-              <w:pStyle w:val="Compact"/>
-              <w:jc w:val="left"/>
-            </w:pPr>
-            <w:r>
-              <w:rPr>
-                <w:rStyle w:val="VerbatimChar"/>
-              </w:rPr>
-              <w:t xml:space="preserve">/etc</w:t>
-            </w:r>
-          </w:p>
-        </w:tc>
-        <w:tc>
-          <w:tcPr/>
-          <w:p>
-            <w:pPr>
-              <w:pStyle w:val="Compact"/>
-              <w:jc w:val="left"/>
-            </w:pPr>
-            <w:r>
-              <w:t xml:space="preserve">Общесистемные конфигурационные файлы и файлы конфигурации установленных программ</w:t>
-            </w:r>
-          </w:p>
-        </w:tc>
-      </w:tr>
-      <w:tr>
-        <w:tc>
-          <w:tcPr/>
-          <w:p>
-            <w:pPr>
-              <w:pStyle w:val="Compact"/>
-              <w:jc w:val="left"/>
-            </w:pPr>
-            <w:r>
-              <w:rPr>
-                <w:rStyle w:val="VerbatimChar"/>
-              </w:rPr>
-              <w:t xml:space="preserve">/home</w:t>
-            </w:r>
-          </w:p>
-        </w:tc>
-        <w:tc>
-          <w:tcPr/>
-          <w:p>
-            <w:pPr>
-              <w:pStyle w:val="Compact"/>
-              <w:jc w:val="left"/>
-            </w:pPr>
-            <w:r>
-              <w:t xml:space="preserve">Содержит домашние директории пользователей, которые, в свою очередь, содержат персональные настройки и данные пользователя</w:t>
-            </w:r>
-          </w:p>
-        </w:tc>
-      </w:tr>
-      <w:tr>
-        <w:tc>
-          <w:tcPr/>
-          <w:p>
-            <w:pPr>
-              <w:pStyle w:val="Compact"/>
-              <w:jc w:val="left"/>
-            </w:pPr>
-            <w:r>
-              <w:rPr>
-                <w:rStyle w:val="VerbatimChar"/>
-              </w:rPr>
-              <w:t xml:space="preserve">/media</w:t>
-            </w:r>
-          </w:p>
-        </w:tc>
-        <w:tc>
-          <w:tcPr/>
-          <w:p>
-            <w:pPr>
-              <w:pStyle w:val="Compact"/>
-              <w:jc w:val="left"/>
-            </w:pPr>
-            <w:r>
-              <w:t xml:space="preserve">Точки монтирования для сменных носителей</w:t>
-            </w:r>
-          </w:p>
-        </w:tc>
-      </w:tr>
-      <w:tr>
-        <w:tc>
-          <w:tcPr/>
-          <w:p>
-            <w:pPr>
-              <w:pStyle w:val="Compact"/>
-              <w:jc w:val="left"/>
-            </w:pPr>
-            <w:r>
-              <w:rPr>
-                <w:rStyle w:val="VerbatimChar"/>
-              </w:rPr>
-              <w:t xml:space="preserve">/root</w:t>
-            </w:r>
-          </w:p>
-        </w:tc>
-        <w:tc>
-          <w:tcPr/>
-          <w:p>
-            <w:pPr>
-              <w:pStyle w:val="Compact"/>
-              <w:jc w:val="left"/>
-            </w:pPr>
-            <w:r>
-              <w:t xml:space="preserve">Домашняя директория пользователя</w:t>
-            </w:r>
-            <w:r>
-              <w:t xml:space="preserve"> </w:t>
-            </w:r>
-            <w:r>
-              <w:rPr>
-                <w:rStyle w:val="VerbatimChar"/>
-              </w:rPr>
-              <w:t xml:space="preserve">root</w:t>
-            </w:r>
-          </w:p>
-        </w:tc>
-      </w:tr>
-      <w:tr>
-        <w:tc>
-          <w:tcPr/>
-          <w:p>
-            <w:pPr>
-              <w:pStyle w:val="Compact"/>
-              <w:jc w:val="left"/>
-            </w:pPr>
-            <w:r>
-              <w:rPr>
-                <w:rStyle w:val="VerbatimChar"/>
-              </w:rPr>
-              <w:t xml:space="preserve">/tmp</w:t>
-            </w:r>
-          </w:p>
-        </w:tc>
-        <w:tc>
-          <w:tcPr/>
-          <w:p>
-            <w:pPr>
-              <w:pStyle w:val="Compact"/>
-              <w:jc w:val="left"/>
-            </w:pPr>
-            <w:r>
-              <w:t xml:space="preserve">Временные файлы</w:t>
-            </w:r>
-          </w:p>
-        </w:tc>
-      </w:tr>
-      <w:tr>
-        <w:tc>
-          <w:tcPr/>
-          <w:p>
-            <w:pPr>
-              <w:pStyle w:val="Compact"/>
-              <w:jc w:val="left"/>
-            </w:pPr>
-            <w:r>
-              <w:rPr>
-                <w:rStyle w:val="VerbatimChar"/>
-              </w:rPr>
-              <w:t xml:space="preserve">/usr</w:t>
-            </w:r>
-          </w:p>
-        </w:tc>
-        <w:tc>
-          <w:tcPr/>
-          <w:p>
-            <w:pPr>
-              <w:pStyle w:val="Compact"/>
-              <w:jc w:val="left"/>
-            </w:pPr>
-            <w:r>
-              <w:t xml:space="preserve">Вторичная иерархия для данных пользователя</w:t>
-            </w:r>
-          </w:p>
-        </w:tc>
-      </w:tr>
-    </w:tbl>
+        <w:t xml:space="preserve">Системы контроля версий (Version Control System, VCS) применяются при работе нескольких человек над одним проектом. Обычно основное дерево проекта хранится в локальном или удалённом репозитории, к которому настроен доступ для участников проекта. При внесении изменений в содержание проекта система контроля версий позволяет их фиксировать, совмещать изменения, произведённые разными участниками проекта, производить откат к любой более ранней версии проекта, если это требуется. В классических системах контроля версий используется централизованная модель, предполагающая наличие единого репозитория для хранения файлов. Выполнение большинства функций по управлению версиями осуществляется специальным сервером. Участник проекта (пользователь) перед началом работы посредством определённых команд получает нужную ему версию файлов. После внесения изменений пользователь размещает новую версию в хранилище. При этом предыдущие версии не удаляются из центрального хранилища и к ним можно вернуться в любой момент. Сервер может сохранять не полную версию изменённых файлов, а производить так называемую дельта-компрессию — сохранять только изменения между последовательными версиями, что позволяет уменьшить объём хранимых данных. Системы контроля версий поддерживают возможность отслеживания и разрешения конфликтов, которые могут возникнуть при работе нескольких человек над одним файлом. Можно объединить изменения, сделанные разными участниками, вручную выбрать нужную версию, отменить изменения вовсе или заблокировать файлы для изменения. В зависимости от настроек блокировка не позволяет другим пользователям получить рабочую копию или препятствует изменению рабочей копии файла средствами файловой системы ОС, обеспечивая таким образом привилегированный доступ только одному пользователю, работающему с файлом. Системы контроля версий также могут обеспечивать дополнительные, более гибкие функциональные возможности. Например, они могут поддерживать работу с несколькими версиями одного файла, сохраняя общую историю изменений до точки ветвления версий и собственные истории изменений каждой ветви. Обычно доступна информация о том, кто из участников, когда и какие изменения вносил. Обычно такого рода информация хранится в журнале изменений, доступ к которому можно ограничить. В отличие от классических, в распределённых системах контроля версий центральный репозиторий не является обязательным. Среди классических VCS наиболее известны CVS, Subversion, а среди распределённых — Git, Bazaar, Mercurial. Принципы их работы схожи, отличаются они в основном синтаксисом используемых в работе команд. Система контроля версий Git представляет собой набор программ командной строки. Доступ к ним можно получить из терминала посредством ввода команды git с различными опциями. Благодаря тому, что Git является распределённой системой контроля версий, резервную копию локального хранилища можно сделать простым копированием или архивацией. Работа пользователя со своей веткой начинается с проверки и получения изменений из центрального репозитория (при этом в локальное дерево до начала этой процедуры не должно было вноситься изменений). Затем можно вносить изменения в локальном дереве и/или ветке. После завершения внесения какого-то изменения в файлы и/или каталоги проекта необходимо разместить их в центральном репозитории.</w:t>
+      </w:r>
+    </w:p>
     <w:bookmarkEnd w:id="22"/>
-    <w:bookmarkEnd w:id="0"/>
-    <w:p>
-      <w:pPr>
-        <w:pStyle w:val="BodyText"/>
-      </w:pPr>
-      <w:r>
-        <w:t xml:space="preserve">Более подробно об Unix см. в</w:t>
-      </w:r>
-      <w:r>
-        <w:t xml:space="preserve"> </w:t>
-      </w:r>
-      <w:r>
-        <w:t xml:space="preserve">[1–6]</w:t>
-      </w:r>
-      <w:r>
-        <w:t xml:space="preserve">.</w:t>
-      </w:r>
-    </w:p>
-    <w:bookmarkEnd w:id="23"/>
-    <w:bookmarkStart w:id="27" w:name="выполнение-лабораторной-работы"/>
+    <w:bookmarkStart w:id="99" w:name="выполнение-лабораторной-работы"/>
     <w:p>
       <w:pPr>
         <w:pStyle w:val="Heading1"/>
@@ -577,12 +281,30 @@
         <w:t xml:space="preserve">Выполнение лабораторной работы</w:t>
       </w:r>
     </w:p>
+    <w:bookmarkStart w:id="29" w:name="настройка-github"/>
+    <w:p>
+      <w:pPr>
+        <w:pStyle w:val="Heading2"/>
+      </w:pPr>
+      <w:r>
+        <w:rPr>
+          <w:rStyle w:val="SectionNumber"/>
+        </w:rPr>
+        <w:t xml:space="preserve">4.1</w:t>
+      </w:r>
+      <w:r>
+        <w:tab/>
+      </w:r>
+      <w:r>
+        <w:t xml:space="preserve">Настройка GitHub</w:t>
+      </w:r>
+    </w:p>
     <w:p>
       <w:pPr>
         <w:pStyle w:val="FirstParagraph"/>
       </w:pPr>
       <w:r>
-        <w:t xml:space="preserve">Описываются проведённые действия, в качестве иллюстрации даётся ссылка на иллюстрацию (рис. ??).</w:t>
+        <w:t xml:space="preserve">Захожу в свою учетную запись GitHub (рис. ??) (рис. ??).</w:t>
       </w:r>
     </w:p>
     <w:p>
@@ -592,20 +314,20 @@
       <w:r>
         <w:drawing>
           <wp:inline>
-            <wp:extent cx="3733800" cy="2800350"/>
+            <wp:extent cx="3733800" cy="3723570"/>
             <wp:effectExtent b="0" l="0" r="0" t="0"/>
-            <wp:docPr descr="Название рисунка" title="fig:" id="25" name="Picture"/>
+            <wp:docPr descr="Заполнение данных учетной записи GitHub" title="fig:" id="24" name="Picture"/>
             <a:graphic>
               <a:graphicData uri="http://schemas.openxmlformats.org/drawingml/2006/picture">
                 <pic:pic>
                   <pic:nvPicPr>
-                    <pic:cNvPr descr="image/placeimg_800_600_tech.jpg" id="26" name="Picture"/>
+                    <pic:cNvPr descr="image/1.png" id="25" name="Picture"/>
                     <pic:cNvPicPr>
                       <a:picLocks noChangeArrowheads="1" noChangeAspect="1"/>
                     </pic:cNvPicPr>
                   </pic:nvPicPr>
                   <pic:blipFill>
-                    <a:blip r:embed="rId24"/>
+                    <a:blip r:embed="rId23"/>
                     <a:stretch>
                       <a:fillRect/>
                     </a:stretch>
@@ -613,7 +335,7 @@
                   <pic:spPr bwMode="auto">
                     <a:xfrm>
                       <a:off x="0" y="0"/>
-                      <a:ext cx="3733800" cy="2800350"/>
+                      <a:ext cx="3733800" cy="3723570"/>
                     </a:xfrm>
                     <a:prstGeom prst="rect">
                       <a:avLst/>
@@ -637,11 +359,1608 @@
         <w:pStyle w:val="ImageCaption"/>
       </w:pPr>
       <w:r>
-        <w:t xml:space="preserve">Название рисунка</w:t>
-      </w:r>
-    </w:p>
-    <w:bookmarkEnd w:id="27"/>
-    <w:bookmarkStart w:id="28" w:name="выводы"/>
+        <w:t xml:space="preserve">Заполнение данных учетной записи GitHub</w:t>
+      </w:r>
+    </w:p>
+    <w:p>
+      <w:pPr>
+        <w:pStyle w:val="CaptionedFigure"/>
+      </w:pPr>
+      <w:r>
+        <w:drawing>
+          <wp:inline>
+            <wp:extent cx="3568700" cy="2895600"/>
+            <wp:effectExtent b="0" l="0" r="0" t="0"/>
+            <wp:docPr descr="Аккаунт GitHub" title="fig:" id="27" name="Picture"/>
+            <a:graphic>
+              <a:graphicData uri="http://schemas.openxmlformats.org/drawingml/2006/picture">
+                <pic:pic>
+                  <pic:nvPicPr>
+                    <pic:cNvPr descr="image/2.png" id="28" name="Picture"/>
+                    <pic:cNvPicPr>
+                      <a:picLocks noChangeArrowheads="1" noChangeAspect="1"/>
+                    </pic:cNvPicPr>
+                  </pic:nvPicPr>
+                  <pic:blipFill>
+                    <a:blip r:embed="rId26"/>
+                    <a:stretch>
+                      <a:fillRect/>
+                    </a:stretch>
+                  </pic:blipFill>
+                  <pic:spPr bwMode="auto">
+                    <a:xfrm>
+                      <a:off x="0" y="0"/>
+                      <a:ext cx="3568700" cy="2895600"/>
+                    </a:xfrm>
+                    <a:prstGeom prst="rect">
+                      <a:avLst/>
+                    </a:prstGeom>
+                    <a:noFill/>
+                    <a:ln w="9525">
+                      <a:noFill/>
+                      <a:headEnd/>
+                      <a:tailEnd/>
+                    </a:ln>
+                  </pic:spPr>
+                </pic:pic>
+              </a:graphicData>
+            </a:graphic>
+          </wp:inline>
+        </w:drawing>
+      </w:r>
+    </w:p>
+    <w:p>
+      <w:pPr>
+        <w:pStyle w:val="ImageCaption"/>
+      </w:pPr>
+      <w:r>
+        <w:t xml:space="preserve">Аккаунт GitHub</w:t>
+      </w:r>
+    </w:p>
+    <w:bookmarkEnd w:id="29"/>
+    <w:bookmarkStart w:id="33" w:name="базовая-настройка-git"/>
+    <w:p>
+      <w:pPr>
+        <w:pStyle w:val="Heading2"/>
+      </w:pPr>
+      <w:r>
+        <w:rPr>
+          <w:rStyle w:val="SectionNumber"/>
+        </w:rPr>
+        <w:t xml:space="preserve">4.2</w:t>
+      </w:r>
+      <w:r>
+        <w:tab/>
+      </w:r>
+      <w:r>
+        <w:t xml:space="preserve">Базовая настройка Git</w:t>
+      </w:r>
+    </w:p>
+    <w:p>
+      <w:pPr>
+        <w:pStyle w:val="FirstParagraph"/>
+      </w:pPr>
+      <w:r>
+        <w:t xml:space="preserve">Открываю терминал и делаю предварительную конфигурацию git. Ввожу команду git config –global user.name “”, указывая свое имя и команду git config –global user.email</w:t>
+      </w:r>
+      <w:r>
+        <w:t xml:space="preserve"> </w:t>
+      </w:r>
+      <w:r>
+        <w:t xml:space="preserve">“</w:t>
+      </w:r>
+      <w:r>
+        <w:t xml:space="preserve">work@mail</w:t>
+      </w:r>
+      <w:r>
+        <w:t xml:space="preserve">”</w:t>
+      </w:r>
+      <w:r>
+        <w:t xml:space="preserve">, указывая в ней электронную почту владельца, то есть мою</w:t>
+      </w:r>
+      <w:r>
+        <w:t xml:space="preserve"> </w:t>
+      </w:r>
+      <w:r>
+        <w:t xml:space="preserve">Настраиваю utf-8 в выводе сообщений git для корректного отображения символов</w:t>
+      </w:r>
+      <w:r>
+        <w:t xml:space="preserve"> </w:t>
+      </w:r>
+      <w:r>
+        <w:t xml:space="preserve">Задаю имя «master» для начальной ветки</w:t>
+      </w:r>
+      <w:r>
+        <w:t xml:space="preserve"> </w:t>
+      </w:r>
+      <w:r>
+        <w:t xml:space="preserve">Задаю параметр autocrlf со значением input, так как я работаю в системе Linux, чтобы конвертировать CRLF в LF только при коммитах. CR и LF – это символы, которые можно использовать для обозначения разрыва строки в текстовых файлах</w:t>
+      </w:r>
+      <w:r>
+        <w:t xml:space="preserve"> </w:t>
+      </w:r>
+      <w:r>
+        <w:t xml:space="preserve">Задаю параметр safecrlf со значением warn, так Git будет проверять преобразование на обратимость. При значении warn Git только выведет предупреждение, но будет принимать необратимые конвертации.(рис. ??).</w:t>
+      </w:r>
+    </w:p>
+    <w:p>
+      <w:pPr>
+        <w:pStyle w:val="CaptionedFigure"/>
+      </w:pPr>
+      <w:r>
+        <w:drawing>
+          <wp:inline>
+            <wp:extent cx="3733800" cy="599463"/>
+            <wp:effectExtent b="0" l="0" r="0" t="0"/>
+            <wp:docPr descr="Предварительная настройка Git" title="fig:" id="31" name="Picture"/>
+            <a:graphic>
+              <a:graphicData uri="http://schemas.openxmlformats.org/drawingml/2006/picture">
+                <pic:pic>
+                  <pic:nvPicPr>
+                    <pic:cNvPr descr="image/3.png" id="32" name="Picture"/>
+                    <pic:cNvPicPr>
+                      <a:picLocks noChangeArrowheads="1" noChangeAspect="1"/>
+                    </pic:cNvPicPr>
+                  </pic:nvPicPr>
+                  <pic:blipFill>
+                    <a:blip r:embed="rId30"/>
+                    <a:stretch>
+                      <a:fillRect/>
+                    </a:stretch>
+                  </pic:blipFill>
+                  <pic:spPr bwMode="auto">
+                    <a:xfrm>
+                      <a:off x="0" y="0"/>
+                      <a:ext cx="3733800" cy="599463"/>
+                    </a:xfrm>
+                    <a:prstGeom prst="rect">
+                      <a:avLst/>
+                    </a:prstGeom>
+                    <a:noFill/>
+                    <a:ln w="9525">
+                      <a:noFill/>
+                      <a:headEnd/>
+                      <a:tailEnd/>
+                    </a:ln>
+                  </pic:spPr>
+                </pic:pic>
+              </a:graphicData>
+            </a:graphic>
+          </wp:inline>
+        </w:drawing>
+      </w:r>
+    </w:p>
+    <w:p>
+      <w:pPr>
+        <w:pStyle w:val="ImageCaption"/>
+      </w:pPr>
+      <w:r>
+        <w:t xml:space="preserve">Предварительная настройка Git</w:t>
+      </w:r>
+    </w:p>
+    <w:bookmarkEnd w:id="33"/>
+    <w:bookmarkStart w:id="40" w:name="создание-ssh-ключа"/>
+    <w:p>
+      <w:pPr>
+        <w:pStyle w:val="Heading2"/>
+      </w:pPr>
+      <w:r>
+        <w:rPr>
+          <w:rStyle w:val="SectionNumber"/>
+        </w:rPr>
+        <w:t xml:space="preserve">4.3</w:t>
+      </w:r>
+      <w:r>
+        <w:tab/>
+      </w:r>
+      <w:r>
+        <w:t xml:space="preserve">Создание SSH-ключа</w:t>
+      </w:r>
+    </w:p>
+    <w:p>
+      <w:pPr>
+        <w:pStyle w:val="FirstParagraph"/>
+      </w:pPr>
+      <w:r>
+        <w:t xml:space="preserve">Для последующей идентификации пользователя на сервере репозиториев необходимо сгенерировать пару ключей (приватный и открытый). Для этого ввожу команду ssh-keygen -C</w:t>
+      </w:r>
+      <w:r>
+        <w:t xml:space="preserve"> </w:t>
+      </w:r>
+      <w:r>
+        <w:t xml:space="preserve">“</w:t>
+      </w:r>
+      <w:r>
+        <w:t xml:space="preserve">Имя Фамилия, work@email</w:t>
+      </w:r>
+      <w:r>
+        <w:t xml:space="preserve">”</w:t>
+      </w:r>
+      <w:r>
+        <w:t xml:space="preserve">, указывая имя владельца и электронную почту владельца (рис. ??). Ключ автоматически сохранится в каталоге ~/.ssh/.</w:t>
+      </w:r>
+    </w:p>
+    <w:p>
+      <w:pPr>
+        <w:pStyle w:val="CaptionedFigure"/>
+      </w:pPr>
+      <w:r>
+        <w:drawing>
+          <wp:inline>
+            <wp:extent cx="3733800" cy="1811420"/>
+            <wp:effectExtent b="0" l="0" r="0" t="0"/>
+            <wp:docPr descr="Генерация SSH-ключа" title="fig:" id="35" name="Picture"/>
+            <a:graphic>
+              <a:graphicData uri="http://schemas.openxmlformats.org/drawingml/2006/picture">
+                <pic:pic>
+                  <pic:nvPicPr>
+                    <pic:cNvPr descr="image/4.png" id="36" name="Picture"/>
+                    <pic:cNvPicPr>
+                      <a:picLocks noChangeArrowheads="1" noChangeAspect="1"/>
+                    </pic:cNvPicPr>
+                  </pic:nvPicPr>
+                  <pic:blipFill>
+                    <a:blip r:embed="rId34"/>
+                    <a:stretch>
+                      <a:fillRect/>
+                    </a:stretch>
+                  </pic:blipFill>
+                  <pic:spPr bwMode="auto">
+                    <a:xfrm>
+                      <a:off x="0" y="0"/>
+                      <a:ext cx="3733800" cy="1811420"/>
+                    </a:xfrm>
+                    <a:prstGeom prst="rect">
+                      <a:avLst/>
+                    </a:prstGeom>
+                    <a:noFill/>
+                    <a:ln w="9525">
+                      <a:noFill/>
+                      <a:headEnd/>
+                      <a:tailEnd/>
+                    </a:ln>
+                  </pic:spPr>
+                </pic:pic>
+              </a:graphicData>
+            </a:graphic>
+          </wp:inline>
+        </w:drawing>
+      </w:r>
+    </w:p>
+    <w:p>
+      <w:pPr>
+        <w:pStyle w:val="ImageCaption"/>
+      </w:pPr>
+      <w:r>
+        <w:t xml:space="preserve">Генерация SSH-ключа</w:t>
+      </w:r>
+    </w:p>
+    <w:p>
+      <w:pPr>
+        <w:pStyle w:val="BodyText"/>
+      </w:pPr>
+      <w:r>
+        <w:t xml:space="preserve">Открываю браузер, захожу на сайт GitHub. Открываю свой профиль и выбираю страницу «SSH and GPG keys». Нажимаю кнопку «New SSH key» (рис. ??).</w:t>
+      </w:r>
+    </w:p>
+    <w:p>
+      <w:pPr>
+        <w:pStyle w:val="CaptionedFigure"/>
+      </w:pPr>
+      <w:r>
+        <w:drawing>
+          <wp:inline>
+            <wp:extent cx="3733800" cy="1841811"/>
+            <wp:effectExtent b="0" l="0" r="0" t="0"/>
+            <wp:docPr descr="Окно SSH and GPG keys" title="fig:" id="38" name="Picture"/>
+            <a:graphic>
+              <a:graphicData uri="http://schemas.openxmlformats.org/drawingml/2006/picture">
+                <pic:pic>
+                  <pic:nvPicPr>
+                    <pic:cNvPr descr="image/5.png" id="39" name="Picture"/>
+                    <pic:cNvPicPr>
+                      <a:picLocks noChangeArrowheads="1" noChangeAspect="1"/>
+                    </pic:cNvPicPr>
+                  </pic:nvPicPr>
+                  <pic:blipFill>
+                    <a:blip r:embed="rId37"/>
+                    <a:stretch>
+                      <a:fillRect/>
+                    </a:stretch>
+                  </pic:blipFill>
+                  <pic:spPr bwMode="auto">
+                    <a:xfrm>
+                      <a:off x="0" y="0"/>
+                      <a:ext cx="3733800" cy="1841811"/>
+                    </a:xfrm>
+                    <a:prstGeom prst="rect">
+                      <a:avLst/>
+                    </a:prstGeom>
+                    <a:noFill/>
+                    <a:ln w="9525">
+                      <a:noFill/>
+                      <a:headEnd/>
+                      <a:tailEnd/>
+                    </a:ln>
+                  </pic:spPr>
+                </pic:pic>
+              </a:graphicData>
+            </a:graphic>
+          </wp:inline>
+        </w:drawing>
+      </w:r>
+    </w:p>
+    <w:p>
+      <w:pPr>
+        <w:pStyle w:val="ImageCaption"/>
+      </w:pPr>
+      <w:r>
+        <w:t xml:space="preserve">Окно SSH and GPG keys</w:t>
+      </w:r>
+    </w:p>
+    <w:p>
+      <w:pPr>
+        <w:pStyle w:val="BodyText"/>
+      </w:pPr>
+      <w:r>
+        <w:t xml:space="preserve">Ключ уже был добавлен и сейчас отображается в этом окне</w:t>
+      </w:r>
+    </w:p>
+    <w:bookmarkEnd w:id="40"/>
+    <w:bookmarkStart w:id="44" w:name="X4449f07c87c6f9841050c35966669573c14a93f"/>
+    <w:p>
+      <w:pPr>
+        <w:pStyle w:val="Heading2"/>
+      </w:pPr>
+      <w:r>
+        <w:rPr>
+          <w:rStyle w:val="SectionNumber"/>
+        </w:rPr>
+        <w:t xml:space="preserve">4.4</w:t>
+      </w:r>
+      <w:r>
+        <w:tab/>
+      </w:r>
+      <w:r>
+        <w:t xml:space="preserve">Создание рабочего пространства и репозитория курса на основе шаблона</w:t>
+      </w:r>
+    </w:p>
+    <w:p>
+      <w:pPr>
+        <w:pStyle w:val="FirstParagraph"/>
+      </w:pPr>
+      <w:r>
+        <w:t xml:space="preserve">Закрываю браузер, открываю терминал. Создаю директорию, рабочее пространство, с помощью утилиты mkdir, блягодаря ключу -p создаю все директории после домашней ~/work/study/2023-2024/</w:t>
+      </w:r>
+      <w:r>
+        <w:t xml:space="preserve">“</w:t>
+      </w:r>
+      <w:r>
+        <w:t xml:space="preserve">Архитектура компьютера</w:t>
+      </w:r>
+      <w:r>
+        <w:t xml:space="preserve">”</w:t>
+      </w:r>
+      <w:r>
+        <w:t xml:space="preserve"> </w:t>
+      </w:r>
+      <w:r>
+        <w:t xml:space="preserve">рекурсивно. Через терминал перехожу в созданный каталог курса с помощью утилиты cd (рис. ??).</w:t>
+      </w:r>
+    </w:p>
+    <w:p>
+      <w:pPr>
+        <w:pStyle w:val="CaptionedFigure"/>
+      </w:pPr>
+      <w:r>
+        <w:drawing>
+          <wp:inline>
+            <wp:extent cx="3733800" cy="304800"/>
+            <wp:effectExtent b="0" l="0" r="0" t="0"/>
+            <wp:docPr descr="Создание рабочего пространства" title="fig:" id="42" name="Picture"/>
+            <a:graphic>
+              <a:graphicData uri="http://schemas.openxmlformats.org/drawingml/2006/picture">
+                <pic:pic>
+                  <pic:nvPicPr>
+                    <pic:cNvPr descr="image/6.png" id="43" name="Picture"/>
+                    <pic:cNvPicPr>
+                      <a:picLocks noChangeArrowheads="1" noChangeAspect="1"/>
+                    </pic:cNvPicPr>
+                  </pic:nvPicPr>
+                  <pic:blipFill>
+                    <a:blip r:embed="rId41"/>
+                    <a:stretch>
+                      <a:fillRect/>
+                    </a:stretch>
+                  </pic:blipFill>
+                  <pic:spPr bwMode="auto">
+                    <a:xfrm>
+                      <a:off x="0" y="0"/>
+                      <a:ext cx="3733800" cy="304800"/>
+                    </a:xfrm>
+                    <a:prstGeom prst="rect">
+                      <a:avLst/>
+                    </a:prstGeom>
+                    <a:noFill/>
+                    <a:ln w="9525">
+                      <a:noFill/>
+                      <a:headEnd/>
+                      <a:tailEnd/>
+                    </a:ln>
+                  </pic:spPr>
+                </pic:pic>
+              </a:graphicData>
+            </a:graphic>
+          </wp:inline>
+        </w:drawing>
+      </w:r>
+    </w:p>
+    <w:p>
+      <w:pPr>
+        <w:pStyle w:val="ImageCaption"/>
+      </w:pPr>
+      <w:r>
+        <w:t xml:space="preserve">Создание рабочего пространства</w:t>
+      </w:r>
+    </w:p>
+    <w:bookmarkEnd w:id="44"/>
+    <w:bookmarkStart w:id="60" w:name="X358c05152c0b5375b00f51c960276c4e3312eeb"/>
+    <w:p>
+      <w:pPr>
+        <w:pStyle w:val="Heading2"/>
+      </w:pPr>
+      <w:r>
+        <w:rPr>
+          <w:rStyle w:val="SectionNumber"/>
+        </w:rPr>
+        <w:t xml:space="preserve">4.5</w:t>
+      </w:r>
+      <w:r>
+        <w:tab/>
+      </w:r>
+      <w:r>
+        <w:t xml:space="preserve">Создание репозитория курса на основе шаблона</w:t>
+      </w:r>
+    </w:p>
+    <w:p>
+      <w:pPr>
+        <w:pStyle w:val="FirstParagraph"/>
+      </w:pPr>
+      <w:r>
+        <w:t xml:space="preserve">В браузере перехожу на страницу репозитория с шаблоном курса по адресу https://github.com/yamadharma/course-directory-student-template. Далее выбираю «Use this template», чтобы использовать этот шаблон для своего репозитория (рис. ??).</w:t>
+      </w:r>
+    </w:p>
+    <w:p>
+      <w:pPr>
+        <w:pStyle w:val="CaptionedFigure"/>
+      </w:pPr>
+      <w:r>
+        <w:drawing>
+          <wp:inline>
+            <wp:extent cx="3733800" cy="980047"/>
+            <wp:effectExtent b="0" l="0" r="0" t="0"/>
+            <wp:docPr descr="Страница шаблона для репозитория" title="fig:" id="46" name="Picture"/>
+            <a:graphic>
+              <a:graphicData uri="http://schemas.openxmlformats.org/drawingml/2006/picture">
+                <pic:pic>
+                  <pic:nvPicPr>
+                    <pic:cNvPr descr="image/7.png" id="47" name="Picture"/>
+                    <pic:cNvPicPr>
+                      <a:picLocks noChangeArrowheads="1" noChangeAspect="1"/>
+                    </pic:cNvPicPr>
+                  </pic:nvPicPr>
+                  <pic:blipFill>
+                    <a:blip r:embed="rId45"/>
+                    <a:stretch>
+                      <a:fillRect/>
+                    </a:stretch>
+                  </pic:blipFill>
+                  <pic:spPr bwMode="auto">
+                    <a:xfrm>
+                      <a:off x="0" y="0"/>
+                      <a:ext cx="3733800" cy="980047"/>
+                    </a:xfrm>
+                    <a:prstGeom prst="rect">
+                      <a:avLst/>
+                    </a:prstGeom>
+                    <a:noFill/>
+                    <a:ln w="9525">
+                      <a:noFill/>
+                      <a:headEnd/>
+                      <a:tailEnd/>
+                    </a:ln>
+                  </pic:spPr>
+                </pic:pic>
+              </a:graphicData>
+            </a:graphic>
+          </wp:inline>
+        </w:drawing>
+      </w:r>
+    </w:p>
+    <w:p>
+      <w:pPr>
+        <w:pStyle w:val="ImageCaption"/>
+      </w:pPr>
+      <w:r>
+        <w:t xml:space="preserve">Страница шаблона для репозитория</w:t>
+      </w:r>
+    </w:p>
+    <w:p>
+      <w:pPr>
+        <w:pStyle w:val="BodyText"/>
+      </w:pPr>
+      <w:r>
+        <w:t xml:space="preserve">В открывшемся окне задаю имя репозитория (Repository name): study_2023–2024_arh-pc и создаю репозиторий, нажимаю на кнопку «Create repository from template» (рис. ??).</w:t>
+      </w:r>
+    </w:p>
+    <w:p>
+      <w:pPr>
+        <w:pStyle w:val="CaptionedFigure"/>
+      </w:pPr>
+      <w:r>
+        <w:drawing>
+          <wp:inline>
+            <wp:extent cx="3733800" cy="3037416"/>
+            <wp:effectExtent b="0" l="0" r="0" t="0"/>
+            <wp:docPr descr="Окно создания репозитория" title="fig:" id="49" name="Picture"/>
+            <a:graphic>
+              <a:graphicData uri="http://schemas.openxmlformats.org/drawingml/2006/picture">
+                <pic:pic>
+                  <pic:nvPicPr>
+                    <pic:cNvPr descr="image/8.png" id="50" name="Picture"/>
+                    <pic:cNvPicPr>
+                      <a:picLocks noChangeArrowheads="1" noChangeAspect="1"/>
+                    </pic:cNvPicPr>
+                  </pic:nvPicPr>
+                  <pic:blipFill>
+                    <a:blip r:embed="rId48"/>
+                    <a:stretch>
+                      <a:fillRect/>
+                    </a:stretch>
+                  </pic:blipFill>
+                  <pic:spPr bwMode="auto">
+                    <a:xfrm>
+                      <a:off x="0" y="0"/>
+                      <a:ext cx="3733800" cy="3037416"/>
+                    </a:xfrm>
+                    <a:prstGeom prst="rect">
+                      <a:avLst/>
+                    </a:prstGeom>
+                    <a:noFill/>
+                    <a:ln w="9525">
+                      <a:noFill/>
+                      <a:headEnd/>
+                      <a:tailEnd/>
+                    </a:ln>
+                  </pic:spPr>
+                </pic:pic>
+              </a:graphicData>
+            </a:graphic>
+          </wp:inline>
+        </w:drawing>
+      </w:r>
+    </w:p>
+    <w:p>
+      <w:pPr>
+        <w:pStyle w:val="ImageCaption"/>
+      </w:pPr>
+      <w:r>
+        <w:t xml:space="preserve">Окно создания репозитория</w:t>
+      </w:r>
+    </w:p>
+    <w:p>
+      <w:pPr>
+        <w:pStyle w:val="BodyText"/>
+      </w:pPr>
+      <w:r>
+        <w:t xml:space="preserve">Репозиторий создан (рис. ??).</w:t>
+      </w:r>
+    </w:p>
+    <w:p>
+      <w:pPr>
+        <w:pStyle w:val="CaptionedFigure"/>
+      </w:pPr>
+      <w:r>
+        <w:drawing>
+          <wp:inline>
+            <wp:extent cx="3733800" cy="2777783"/>
+            <wp:effectExtent b="0" l="0" r="0" t="0"/>
+            <wp:docPr descr="Созданный репозиторий" title="fig:" id="52" name="Picture"/>
+            <a:graphic>
+              <a:graphicData uri="http://schemas.openxmlformats.org/drawingml/2006/picture">
+                <pic:pic>
+                  <pic:nvPicPr>
+                    <pic:cNvPr descr="image/9.png" id="53" name="Picture"/>
+                    <pic:cNvPicPr>
+                      <a:picLocks noChangeArrowheads="1" noChangeAspect="1"/>
+                    </pic:cNvPicPr>
+                  </pic:nvPicPr>
+                  <pic:blipFill>
+                    <a:blip r:embed="rId51"/>
+                    <a:stretch>
+                      <a:fillRect/>
+                    </a:stretch>
+                  </pic:blipFill>
+                  <pic:spPr bwMode="auto">
+                    <a:xfrm>
+                      <a:off x="0" y="0"/>
+                      <a:ext cx="3733800" cy="2777783"/>
+                    </a:xfrm>
+                    <a:prstGeom prst="rect">
+                      <a:avLst/>
+                    </a:prstGeom>
+                    <a:noFill/>
+                    <a:ln w="9525">
+                      <a:noFill/>
+                      <a:headEnd/>
+                      <a:tailEnd/>
+                    </a:ln>
+                  </pic:spPr>
+                </pic:pic>
+              </a:graphicData>
+            </a:graphic>
+          </wp:inline>
+        </w:drawing>
+      </w:r>
+    </w:p>
+    <w:p>
+      <w:pPr>
+        <w:pStyle w:val="ImageCaption"/>
+      </w:pPr>
+      <w:r>
+        <w:t xml:space="preserve">Созданный репозиторий</w:t>
+      </w:r>
+    </w:p>
+    <w:p>
+      <w:pPr>
+        <w:pStyle w:val="BodyText"/>
+      </w:pPr>
+      <w:r>
+        <w:t xml:space="preserve">Клонирую созданный репозиторий с помощью команды git clone –recursive git@github.com:/study_2022–2023_arh-pc.git arch-pc (рис. ??).</w:t>
+      </w:r>
+    </w:p>
+    <w:p>
+      <w:pPr>
+        <w:pStyle w:val="CaptionedFigure"/>
+      </w:pPr>
+      <w:r>
+        <w:drawing>
+          <wp:inline>
+            <wp:extent cx="3733800" cy="410799"/>
+            <wp:effectExtent b="0" l="0" r="0" t="0"/>
+            <wp:docPr descr="Клонирование репозитория" title="fig:" id="55" name="Picture"/>
+            <a:graphic>
+              <a:graphicData uri="http://schemas.openxmlformats.org/drawingml/2006/picture">
+                <pic:pic>
+                  <pic:nvPicPr>
+                    <pic:cNvPr descr="image/10.png" id="56" name="Picture"/>
+                    <pic:cNvPicPr>
+                      <a:picLocks noChangeArrowheads="1" noChangeAspect="1"/>
+                    </pic:cNvPicPr>
+                  </pic:nvPicPr>
+                  <pic:blipFill>
+                    <a:blip r:embed="rId54"/>
+                    <a:stretch>
+                      <a:fillRect/>
+                    </a:stretch>
+                  </pic:blipFill>
+                  <pic:spPr bwMode="auto">
+                    <a:xfrm>
+                      <a:off x="0" y="0"/>
+                      <a:ext cx="3733800" cy="410799"/>
+                    </a:xfrm>
+                    <a:prstGeom prst="rect">
+                      <a:avLst/>
+                    </a:prstGeom>
+                    <a:noFill/>
+                    <a:ln w="9525">
+                      <a:noFill/>
+                      <a:headEnd/>
+                      <a:tailEnd/>
+                    </a:ln>
+                  </pic:spPr>
+                </pic:pic>
+              </a:graphicData>
+            </a:graphic>
+          </wp:inline>
+        </w:drawing>
+      </w:r>
+    </w:p>
+    <w:p>
+      <w:pPr>
+        <w:pStyle w:val="ImageCaption"/>
+      </w:pPr>
+      <w:r>
+        <w:t xml:space="preserve">Клонирование репозитория</w:t>
+      </w:r>
+    </w:p>
+    <w:p>
+      <w:pPr>
+        <w:pStyle w:val="BodyText"/>
+      </w:pPr>
+      <w:r>
+        <w:t xml:space="preserve">Копирую ссылку для клонирования на странице созданного репозитория, сначала перейдя в окно «code», далее выбрав в окне вкладку «SSH» (рис. ??).</w:t>
+      </w:r>
+    </w:p>
+    <w:p>
+      <w:pPr>
+        <w:pStyle w:val="CaptionedFigure"/>
+      </w:pPr>
+      <w:r>
+        <w:drawing>
+          <wp:inline>
+            <wp:extent cx="3733800" cy="2930324"/>
+            <wp:effectExtent b="0" l="0" r="0" t="0"/>
+            <wp:docPr descr="Окно с ссылкой для копирования репозитория" title="fig:" id="58" name="Picture"/>
+            <a:graphic>
+              <a:graphicData uri="http://schemas.openxmlformats.org/drawingml/2006/picture">
+                <pic:pic>
+                  <pic:nvPicPr>
+                    <pic:cNvPr descr="image/11.png" id="59" name="Picture"/>
+                    <pic:cNvPicPr>
+                      <a:picLocks noChangeArrowheads="1" noChangeAspect="1"/>
+                    </pic:cNvPicPr>
+                  </pic:nvPicPr>
+                  <pic:blipFill>
+                    <a:blip r:embed="rId57"/>
+                    <a:stretch>
+                      <a:fillRect/>
+                    </a:stretch>
+                  </pic:blipFill>
+                  <pic:spPr bwMode="auto">
+                    <a:xfrm>
+                      <a:off x="0" y="0"/>
+                      <a:ext cx="3733800" cy="2930324"/>
+                    </a:xfrm>
+                    <a:prstGeom prst="rect">
+                      <a:avLst/>
+                    </a:prstGeom>
+                    <a:noFill/>
+                    <a:ln w="9525">
+                      <a:noFill/>
+                      <a:headEnd/>
+                      <a:tailEnd/>
+                    </a:ln>
+                  </pic:spPr>
+                </pic:pic>
+              </a:graphicData>
+            </a:graphic>
+          </wp:inline>
+        </w:drawing>
+      </w:r>
+    </w:p>
+    <w:p>
+      <w:pPr>
+        <w:pStyle w:val="ImageCaption"/>
+      </w:pPr>
+      <w:r>
+        <w:t xml:space="preserve">Окно с ссылкой для копирования репозитория</w:t>
+      </w:r>
+    </w:p>
+    <w:bookmarkEnd w:id="60"/>
+    <w:bookmarkStart w:id="73" w:name="настройка-каталога-курса"/>
+    <w:p>
+      <w:pPr>
+        <w:pStyle w:val="Heading2"/>
+      </w:pPr>
+      <w:r>
+        <w:rPr>
+          <w:rStyle w:val="SectionNumber"/>
+        </w:rPr>
+        <w:t xml:space="preserve">4.6</w:t>
+      </w:r>
+      <w:r>
+        <w:tab/>
+      </w:r>
+      <w:r>
+        <w:t xml:space="preserve">Настройка каталога курса</w:t>
+      </w:r>
+    </w:p>
+    <w:p>
+      <w:pPr>
+        <w:pStyle w:val="FirstParagraph"/>
+      </w:pPr>
+      <w:r>
+        <w:t xml:space="preserve">Перехожу в каталог arch-pc и создаю необходимые каталоги (рис. ??).</w:t>
+      </w:r>
+    </w:p>
+    <w:p>
+      <w:pPr>
+        <w:pStyle w:val="CaptionedFigure"/>
+      </w:pPr>
+      <w:r>
+        <w:drawing>
+          <wp:inline>
+            <wp:extent cx="3733800" cy="199298"/>
+            <wp:effectExtent b="0" l="0" r="0" t="0"/>
+            <wp:docPr descr="Создание каталогов" title="fig:" id="62" name="Picture"/>
+            <a:graphic>
+              <a:graphicData uri="http://schemas.openxmlformats.org/drawingml/2006/picture">
+                <pic:pic>
+                  <pic:nvPicPr>
+                    <pic:cNvPr descr="image/12.png" id="63" name="Picture"/>
+                    <pic:cNvPicPr>
+                      <a:picLocks noChangeArrowheads="1" noChangeAspect="1"/>
+                    </pic:cNvPicPr>
+                  </pic:nvPicPr>
+                  <pic:blipFill>
+                    <a:blip r:embed="rId61"/>
+                    <a:stretch>
+                      <a:fillRect/>
+                    </a:stretch>
+                  </pic:blipFill>
+                  <pic:spPr bwMode="auto">
+                    <a:xfrm>
+                      <a:off x="0" y="0"/>
+                      <a:ext cx="3733800" cy="199298"/>
+                    </a:xfrm>
+                    <a:prstGeom prst="rect">
+                      <a:avLst/>
+                    </a:prstGeom>
+                    <a:noFill/>
+                    <a:ln w="9525">
+                      <a:noFill/>
+                      <a:headEnd/>
+                      <a:tailEnd/>
+                    </a:ln>
+                  </pic:spPr>
+                </pic:pic>
+              </a:graphicData>
+            </a:graphic>
+          </wp:inline>
+        </w:drawing>
+      </w:r>
+    </w:p>
+    <w:p>
+      <w:pPr>
+        <w:pStyle w:val="ImageCaption"/>
+      </w:pPr>
+      <w:r>
+        <w:t xml:space="preserve">Создание каталогов</w:t>
+      </w:r>
+    </w:p>
+    <w:p>
+      <w:pPr>
+        <w:pStyle w:val="BodyText"/>
+      </w:pPr>
+      <w:r>
+        <w:t xml:space="preserve">Отправляю созданные каталоги с локального репозитория на сервер: добавляю все созданные каталоги с помощью git add, комментирую и сохраняю изменения на сервере как добавление курса с помощью git commit (рис. ??).</w:t>
+      </w:r>
+    </w:p>
+    <w:p>
+      <w:pPr>
+        <w:pStyle w:val="CaptionedFigure"/>
+      </w:pPr>
+      <w:r>
+        <w:drawing>
+          <wp:inline>
+            <wp:extent cx="3733800" cy="473842"/>
+            <wp:effectExtent b="0" l="0" r="0" t="0"/>
+            <wp:docPr descr="Добавление и сохранение изменений на сервере" title="fig:" id="65" name="Picture"/>
+            <a:graphic>
+              <a:graphicData uri="http://schemas.openxmlformats.org/drawingml/2006/picture">
+                <pic:pic>
+                  <pic:nvPicPr>
+                    <pic:cNvPr descr="image/13.png" id="66" name="Picture"/>
+                    <pic:cNvPicPr>
+                      <a:picLocks noChangeArrowheads="1" noChangeAspect="1"/>
+                    </pic:cNvPicPr>
+                  </pic:nvPicPr>
+                  <pic:blipFill>
+                    <a:blip r:embed="rId64"/>
+                    <a:stretch>
+                      <a:fillRect/>
+                    </a:stretch>
+                  </pic:blipFill>
+                  <pic:spPr bwMode="auto">
+                    <a:xfrm>
+                      <a:off x="0" y="0"/>
+                      <a:ext cx="3733800" cy="473842"/>
+                    </a:xfrm>
+                    <a:prstGeom prst="rect">
+                      <a:avLst/>
+                    </a:prstGeom>
+                    <a:noFill/>
+                    <a:ln w="9525">
+                      <a:noFill/>
+                      <a:headEnd/>
+                      <a:tailEnd/>
+                    </a:ln>
+                  </pic:spPr>
+                </pic:pic>
+              </a:graphicData>
+            </a:graphic>
+          </wp:inline>
+        </w:drawing>
+      </w:r>
+    </w:p>
+    <w:p>
+      <w:pPr>
+        <w:pStyle w:val="ImageCaption"/>
+      </w:pPr>
+      <w:r>
+        <w:t xml:space="preserve">Добавление и сохранение изменений на сервере</w:t>
+      </w:r>
+    </w:p>
+    <w:p>
+      <w:pPr>
+        <w:pStyle w:val="BodyText"/>
+      </w:pPr>
+      <w:r>
+        <w:t xml:space="preserve">Отправляю все на сервер с помощью push (рис. ??).</w:t>
+      </w:r>
+    </w:p>
+    <w:p>
+      <w:pPr>
+        <w:pStyle w:val="CaptionedFigure"/>
+      </w:pPr>
+      <w:r>
+        <w:drawing>
+          <wp:inline>
+            <wp:extent cx="3733800" cy="640602"/>
+            <wp:effectExtent b="0" l="0" r="0" t="0"/>
+            <wp:docPr descr="Выгрузка изменений на сервер" title="fig:" id="68" name="Picture"/>
+            <a:graphic>
+              <a:graphicData uri="http://schemas.openxmlformats.org/drawingml/2006/picture">
+                <pic:pic>
+                  <pic:nvPicPr>
+                    <pic:cNvPr descr="image/14.png" id="69" name="Picture"/>
+                    <pic:cNvPicPr>
+                      <a:picLocks noChangeArrowheads="1" noChangeAspect="1"/>
+                    </pic:cNvPicPr>
+                  </pic:nvPicPr>
+                  <pic:blipFill>
+                    <a:blip r:embed="rId67"/>
+                    <a:stretch>
+                      <a:fillRect/>
+                    </a:stretch>
+                  </pic:blipFill>
+                  <pic:spPr bwMode="auto">
+                    <a:xfrm>
+                      <a:off x="0" y="0"/>
+                      <a:ext cx="3733800" cy="640602"/>
+                    </a:xfrm>
+                    <a:prstGeom prst="rect">
+                      <a:avLst/>
+                    </a:prstGeom>
+                    <a:noFill/>
+                    <a:ln w="9525">
+                      <a:noFill/>
+                      <a:headEnd/>
+                      <a:tailEnd/>
+                    </a:ln>
+                  </pic:spPr>
+                </pic:pic>
+              </a:graphicData>
+            </a:graphic>
+          </wp:inline>
+        </w:drawing>
+      </w:r>
+    </w:p>
+    <w:p>
+      <w:pPr>
+        <w:pStyle w:val="ImageCaption"/>
+      </w:pPr>
+      <w:r>
+        <w:t xml:space="preserve">Выгрузка изменений на сервер</w:t>
+      </w:r>
+    </w:p>
+    <w:p>
+      <w:pPr>
+        <w:pStyle w:val="BodyText"/>
+      </w:pPr>
+      <w:r>
+        <w:t xml:space="preserve">Проверяю правильность выполнения работы сначала на самом сайте GitHub (рис. ??).</w:t>
+      </w:r>
+    </w:p>
+    <w:p>
+      <w:pPr>
+        <w:pStyle w:val="CaptionedFigure"/>
+      </w:pPr>
+      <w:r>
+        <w:drawing>
+          <wp:inline>
+            <wp:extent cx="3733800" cy="2300502"/>
+            <wp:effectExtent b="0" l="0" r="0" t="0"/>
+            <wp:docPr descr="Выгрузка изменений на сервер" title="fig:" id="71" name="Picture"/>
+            <a:graphic>
+              <a:graphicData uri="http://schemas.openxmlformats.org/drawingml/2006/picture">
+                <pic:pic>
+                  <pic:nvPicPr>
+                    <pic:cNvPr descr="image/15.png" id="72" name="Picture"/>
+                    <pic:cNvPicPr>
+                      <a:picLocks noChangeArrowheads="1" noChangeAspect="1"/>
+                    </pic:cNvPicPr>
+                  </pic:nvPicPr>
+                  <pic:blipFill>
+                    <a:blip r:embed="rId70"/>
+                    <a:stretch>
+                      <a:fillRect/>
+                    </a:stretch>
+                  </pic:blipFill>
+                  <pic:spPr bwMode="auto">
+                    <a:xfrm>
+                      <a:off x="0" y="0"/>
+                      <a:ext cx="3733800" cy="2300502"/>
+                    </a:xfrm>
+                    <a:prstGeom prst="rect">
+                      <a:avLst/>
+                    </a:prstGeom>
+                    <a:noFill/>
+                    <a:ln w="9525">
+                      <a:noFill/>
+                      <a:headEnd/>
+                      <a:tailEnd/>
+                    </a:ln>
+                  </pic:spPr>
+                </pic:pic>
+              </a:graphicData>
+            </a:graphic>
+          </wp:inline>
+        </w:drawing>
+      </w:r>
+    </w:p>
+    <w:p>
+      <w:pPr>
+        <w:pStyle w:val="ImageCaption"/>
+      </w:pPr>
+      <w:r>
+        <w:t xml:space="preserve">Выгрузка изменений на сервер</w:t>
+      </w:r>
+    </w:p>
+    <w:bookmarkEnd w:id="73"/>
+    <w:bookmarkStart w:id="98" w:name="X32ff26b75a7156f968f22ae721fd8fec4b51e1d"/>
+    <w:p>
+      <w:pPr>
+        <w:pStyle w:val="Heading2"/>
+      </w:pPr>
+      <w:r>
+        <w:rPr>
+          <w:rStyle w:val="SectionNumber"/>
+        </w:rPr>
+        <w:t xml:space="preserve">4.7</w:t>
+      </w:r>
+      <w:r>
+        <w:tab/>
+      </w:r>
+      <w:r>
+        <w:t xml:space="preserve">Выполнение заданий для самостоятельной работы</w:t>
+      </w:r>
+    </w:p>
+    <w:p>
+      <w:pPr>
+        <w:numPr>
+          <w:ilvl w:val="0"/>
+          <w:numId w:val="1002"/>
+        </w:numPr>
+        <w:pStyle w:val="Compact"/>
+      </w:pPr>
+      <w:r>
+        <w:t xml:space="preserve">Создаю в каталоге labs/lab02/report файл для отчета по второй лабораторной работе с помощью утилиты touch (рис. ??).</w:t>
+      </w:r>
+    </w:p>
+    <w:p>
+      <w:pPr>
+        <w:pStyle w:val="CaptionedFigure"/>
+      </w:pPr>
+      <w:r>
+        <w:drawing>
+          <wp:inline>
+            <wp:extent cx="3733800" cy="309675"/>
+            <wp:effectExtent b="0" l="0" r="0" t="0"/>
+            <wp:docPr descr="Создание файла" title="fig:" id="75" name="Picture"/>
+            <a:graphic>
+              <a:graphicData uri="http://schemas.openxmlformats.org/drawingml/2006/picture">
+                <pic:pic>
+                  <pic:nvPicPr>
+                    <pic:cNvPr descr="image/16.png" id="76" name="Picture"/>
+                    <pic:cNvPicPr>
+                      <a:picLocks noChangeArrowheads="1" noChangeAspect="1"/>
+                    </pic:cNvPicPr>
+                  </pic:nvPicPr>
+                  <pic:blipFill>
+                    <a:blip r:embed="rId74"/>
+                    <a:stretch>
+                      <a:fillRect/>
+                    </a:stretch>
+                  </pic:blipFill>
+                  <pic:spPr bwMode="auto">
+                    <a:xfrm>
+                      <a:off x="0" y="0"/>
+                      <a:ext cx="3733800" cy="309675"/>
+                    </a:xfrm>
+                    <a:prstGeom prst="rect">
+                      <a:avLst/>
+                    </a:prstGeom>
+                    <a:noFill/>
+                    <a:ln w="9525">
+                      <a:noFill/>
+                      <a:headEnd/>
+                      <a:tailEnd/>
+                    </a:ln>
+                  </pic:spPr>
+                </pic:pic>
+              </a:graphicData>
+            </a:graphic>
+          </wp:inline>
+        </w:drawing>
+      </w:r>
+    </w:p>
+    <w:p>
+      <w:pPr>
+        <w:pStyle w:val="ImageCaption"/>
+      </w:pPr>
+      <w:r>
+        <w:t xml:space="preserve">Создание файла</w:t>
+      </w:r>
+    </w:p>
+    <w:p>
+      <w:pPr>
+        <w:numPr>
+          <w:ilvl w:val="0"/>
+          <w:numId w:val="1003"/>
+        </w:numPr>
+        <w:pStyle w:val="Compact"/>
+      </w:pPr>
+      <w:r>
+        <w:t xml:space="preserve">Перемещаю доклад для первой лабораторной работы из папки «Документы» в соответствующую директорию в новом рабочем пространстве при помощи утилиты mv (рис. ??).</w:t>
+      </w:r>
+    </w:p>
+    <w:p>
+      <w:pPr>
+        <w:pStyle w:val="CaptionedFigure"/>
+      </w:pPr>
+      <w:r>
+        <w:drawing>
+          <wp:inline>
+            <wp:extent cx="3733800" cy="309675"/>
+            <wp:effectExtent b="0" l="0" r="0" t="0"/>
+            <wp:docPr descr="Перемещение отчета" title="fig:" id="78" name="Picture"/>
+            <a:graphic>
+              <a:graphicData uri="http://schemas.openxmlformats.org/drawingml/2006/picture">
+                <pic:pic>
+                  <pic:nvPicPr>
+                    <pic:cNvPr descr="image/17.png" id="79" name="Picture"/>
+                    <pic:cNvPicPr>
+                      <a:picLocks noChangeArrowheads="1" noChangeAspect="1"/>
+                    </pic:cNvPicPr>
+                  </pic:nvPicPr>
+                  <pic:blipFill>
+                    <a:blip r:embed="rId77"/>
+                    <a:stretch>
+                      <a:fillRect/>
+                    </a:stretch>
+                  </pic:blipFill>
+                  <pic:spPr bwMode="auto">
+                    <a:xfrm>
+                      <a:off x="0" y="0"/>
+                      <a:ext cx="3733800" cy="309675"/>
+                    </a:xfrm>
+                    <a:prstGeom prst="rect">
+                      <a:avLst/>
+                    </a:prstGeom>
+                    <a:noFill/>
+                    <a:ln w="9525">
+                      <a:noFill/>
+                      <a:headEnd/>
+                      <a:tailEnd/>
+                    </a:ln>
+                  </pic:spPr>
+                </pic:pic>
+              </a:graphicData>
+            </a:graphic>
+          </wp:inline>
+        </w:drawing>
+      </w:r>
+    </w:p>
+    <w:p>
+      <w:pPr>
+        <w:pStyle w:val="ImageCaption"/>
+      </w:pPr>
+      <w:r>
+        <w:t xml:space="preserve">Перемещение отчета</w:t>
+      </w:r>
+    </w:p>
+    <w:p>
+      <w:pPr>
+        <w:numPr>
+          <w:ilvl w:val="0"/>
+          <w:numId w:val="1004"/>
+        </w:numPr>
+        <w:pStyle w:val="Compact"/>
+      </w:pPr>
+      <w:r>
+        <w:t xml:space="preserve">Добавляю с помощью команды git add в коммит отчет по первой лабораторной работе. (рис. ??).</w:t>
+      </w:r>
+    </w:p>
+    <w:p>
+      <w:pPr>
+        <w:pStyle w:val="CaptionedFigure"/>
+      </w:pPr>
+      <w:r>
+        <w:drawing>
+          <wp:inline>
+            <wp:extent cx="3733800" cy="309675"/>
+            <wp:effectExtent b="0" l="0" r="0" t="0"/>
+            <wp:docPr descr="Добавление файла на сервер" title="fig:" id="81" name="Picture"/>
+            <a:graphic>
+              <a:graphicData uri="http://schemas.openxmlformats.org/drawingml/2006/picture">
+                <pic:pic>
+                  <pic:nvPicPr>
+                    <pic:cNvPr descr="image/18.png" id="82" name="Picture"/>
+                    <pic:cNvPicPr>
+                      <a:picLocks noChangeArrowheads="1" noChangeAspect="1"/>
+                    </pic:cNvPicPr>
+                  </pic:nvPicPr>
+                  <pic:blipFill>
+                    <a:blip r:embed="rId80"/>
+                    <a:stretch>
+                      <a:fillRect/>
+                    </a:stretch>
+                  </pic:blipFill>
+                  <pic:spPr bwMode="auto">
+                    <a:xfrm>
+                      <a:off x="0" y="0"/>
+                      <a:ext cx="3733800" cy="309675"/>
+                    </a:xfrm>
+                    <a:prstGeom prst="rect">
+                      <a:avLst/>
+                    </a:prstGeom>
+                    <a:noFill/>
+                    <a:ln w="9525">
+                      <a:noFill/>
+                      <a:headEnd/>
+                      <a:tailEnd/>
+                    </a:ln>
+                  </pic:spPr>
+                </pic:pic>
+              </a:graphicData>
+            </a:graphic>
+          </wp:inline>
+        </w:drawing>
+      </w:r>
+    </w:p>
+    <w:p>
+      <w:pPr>
+        <w:pStyle w:val="ImageCaption"/>
+      </w:pPr>
+      <w:r>
+        <w:t xml:space="preserve">Добавление файла на сервер</w:t>
+      </w:r>
+    </w:p>
+    <w:p>
+      <w:pPr>
+        <w:pStyle w:val="BodyText"/>
+      </w:pPr>
+      <w:r>
+        <w:t xml:space="preserve">Перехожу в директорию, в которой находится отчет по второй лабораторной работе с помощью cd и добавляю файл Л02_Жернаков_отчет (рис. ??).</w:t>
+      </w:r>
+    </w:p>
+    <w:p>
+      <w:pPr>
+        <w:pStyle w:val="CaptionedFigure"/>
+      </w:pPr>
+      <w:r>
+        <w:drawing>
+          <wp:inline>
+            <wp:extent cx="3733800" cy="1188229"/>
+            <wp:effectExtent b="0" l="0" r="0" t="0"/>
+            <wp:docPr descr="Добавление файла на сервер" title="fig:" id="84" name="Picture"/>
+            <a:graphic>
+              <a:graphicData uri="http://schemas.openxmlformats.org/drawingml/2006/picture">
+                <pic:pic>
+                  <pic:nvPicPr>
+                    <pic:cNvPr descr="image/19.png" id="85" name="Picture"/>
+                    <pic:cNvPicPr>
+                      <a:picLocks noChangeArrowheads="1" noChangeAspect="1"/>
+                    </pic:cNvPicPr>
+                  </pic:nvPicPr>
+                  <pic:blipFill>
+                    <a:blip r:embed="rId83"/>
+                    <a:stretch>
+                      <a:fillRect/>
+                    </a:stretch>
+                  </pic:blipFill>
+                  <pic:spPr bwMode="auto">
+                    <a:xfrm>
+                      <a:off x="0" y="0"/>
+                      <a:ext cx="3733800" cy="1188229"/>
+                    </a:xfrm>
+                    <a:prstGeom prst="rect">
+                      <a:avLst/>
+                    </a:prstGeom>
+                    <a:noFill/>
+                    <a:ln w="9525">
+                      <a:noFill/>
+                      <a:headEnd/>
+                      <a:tailEnd/>
+                    </a:ln>
+                  </pic:spPr>
+                </pic:pic>
+              </a:graphicData>
+            </a:graphic>
+          </wp:inline>
+        </w:drawing>
+      </w:r>
+    </w:p>
+    <w:p>
+      <w:pPr>
+        <w:pStyle w:val="ImageCaption"/>
+      </w:pPr>
+      <w:r>
+        <w:t xml:space="preserve">Добавление файла на сервер</w:t>
+      </w:r>
+    </w:p>
+    <w:p>
+      <w:pPr>
+        <w:pStyle w:val="BodyText"/>
+      </w:pPr>
+      <w:r>
+        <w:t xml:space="preserve">Сохраняю изменения на сервере командой git commit -m</w:t>
+      </w:r>
+      <w:r>
+        <w:t xml:space="preserve"> </w:t>
+      </w:r>
+      <w:r>
+        <w:t xml:space="preserve">“</w:t>
+      </w:r>
+      <w:r>
+        <w:t xml:space="preserve">…</w:t>
+      </w:r>
+      <w:r>
+        <w:t xml:space="preserve">”</w:t>
+      </w:r>
+      <w:r>
+        <w:t xml:space="preserve">, поясняя, что добавил файлы. (рис. ??).</w:t>
+      </w:r>
+    </w:p>
+    <w:p>
+      <w:pPr>
+        <w:pStyle w:val="CaptionedFigure"/>
+      </w:pPr>
+      <w:r>
+        <w:drawing>
+          <wp:inline>
+            <wp:extent cx="3733800" cy="623041"/>
+            <wp:effectExtent b="0" l="0" r="0" t="0"/>
+            <wp:docPr descr="Подкаталоги и файлы в репозитории" title="fig:" id="87" name="Picture"/>
+            <a:graphic>
+              <a:graphicData uri="http://schemas.openxmlformats.org/drawingml/2006/picture">
+                <pic:pic>
+                  <pic:nvPicPr>
+                    <pic:cNvPr descr="image/20.png" id="88" name="Picture"/>
+                    <pic:cNvPicPr>
+                      <a:picLocks noChangeArrowheads="1" noChangeAspect="1"/>
+                    </pic:cNvPicPr>
+                  </pic:nvPicPr>
+                  <pic:blipFill>
+                    <a:blip r:embed="rId86"/>
+                    <a:stretch>
+                      <a:fillRect/>
+                    </a:stretch>
+                  </pic:blipFill>
+                  <pic:spPr bwMode="auto">
+                    <a:xfrm>
+                      <a:off x="0" y="0"/>
+                      <a:ext cx="3733800" cy="623041"/>
+                    </a:xfrm>
+                    <a:prstGeom prst="rect">
+                      <a:avLst/>
+                    </a:prstGeom>
+                    <a:noFill/>
+                    <a:ln w="9525">
+                      <a:noFill/>
+                      <a:headEnd/>
+                      <a:tailEnd/>
+                    </a:ln>
+                  </pic:spPr>
+                </pic:pic>
+              </a:graphicData>
+            </a:graphic>
+          </wp:inline>
+        </w:drawing>
+      </w:r>
+    </w:p>
+    <w:p>
+      <w:pPr>
+        <w:pStyle w:val="ImageCaption"/>
+      </w:pPr>
+      <w:r>
+        <w:t xml:space="preserve">Подкаталоги и файлы в репозитории</w:t>
+      </w:r>
+    </w:p>
+    <w:p>
+      <w:pPr>
+        <w:pStyle w:val="BodyText"/>
+      </w:pPr>
+      <w:r>
+        <w:t xml:space="preserve">Отправляю в центральный репозиторий сохраненные изменения командой git push -f origin master (рис. ??).</w:t>
+      </w:r>
+    </w:p>
+    <w:p>
+      <w:pPr>
+        <w:pStyle w:val="CaptionedFigure"/>
+      </w:pPr>
+      <w:r>
+        <w:drawing>
+          <wp:inline>
+            <wp:extent cx="3733800" cy="996866"/>
+            <wp:effectExtent b="0" l="0" r="0" t="0"/>
+            <wp:docPr descr="Отправка в центральный репозиторий сохраненных изменений" title="fig:" id="90" name="Picture"/>
+            <a:graphic>
+              <a:graphicData uri="http://schemas.openxmlformats.org/drawingml/2006/picture">
+                <pic:pic>
+                  <pic:nvPicPr>
+                    <pic:cNvPr descr="image/21.png" id="91" name="Picture"/>
+                    <pic:cNvPicPr>
+                      <a:picLocks noChangeArrowheads="1" noChangeAspect="1"/>
+                    </pic:cNvPicPr>
+                  </pic:nvPicPr>
+                  <pic:blipFill>
+                    <a:blip r:embed="rId89"/>
+                    <a:stretch>
+                      <a:fillRect/>
+                    </a:stretch>
+                  </pic:blipFill>
+                  <pic:spPr bwMode="auto">
+                    <a:xfrm>
+                      <a:off x="0" y="0"/>
+                      <a:ext cx="3733800" cy="996866"/>
+                    </a:xfrm>
+                    <a:prstGeom prst="rect">
+                      <a:avLst/>
+                    </a:prstGeom>
+                    <a:noFill/>
+                    <a:ln w="9525">
+                      <a:noFill/>
+                      <a:headEnd/>
+                      <a:tailEnd/>
+                    </a:ln>
+                  </pic:spPr>
+                </pic:pic>
+              </a:graphicData>
+            </a:graphic>
+          </wp:inline>
+        </w:drawing>
+      </w:r>
+    </w:p>
+    <w:p>
+      <w:pPr>
+        <w:pStyle w:val="ImageCaption"/>
+      </w:pPr>
+      <w:r>
+        <w:t xml:space="preserve">Отправка в центральный репозиторий сохраненных изменений</w:t>
+      </w:r>
+    </w:p>
+    <w:p>
+      <w:pPr>
+        <w:pStyle w:val="BodyText"/>
+      </w:pPr>
+      <w:r>
+        <w:t xml:space="preserve">Проверяю на сайте GitHub правильность выполнения заданий. Вижу, что пояснение к совершенным действиям отображается (рис. ??).</w:t>
+      </w:r>
+    </w:p>
+    <w:p>
+      <w:pPr>
+        <w:pStyle w:val="CaptionedFigure"/>
+      </w:pPr>
+      <w:r>
+        <w:drawing>
+          <wp:inline>
+            <wp:extent cx="3733800" cy="805329"/>
+            <wp:effectExtent b="0" l="0" r="0" t="0"/>
+            <wp:docPr descr="Страница каталога в репозитории" title="fig:" id="93" name="Picture"/>
+            <a:graphic>
+              <a:graphicData uri="http://schemas.openxmlformats.org/drawingml/2006/picture">
+                <pic:pic>
+                  <pic:nvPicPr>
+                    <pic:cNvPr descr="image/22.png" id="94" name="Picture"/>
+                    <pic:cNvPicPr>
+                      <a:picLocks noChangeArrowheads="1" noChangeAspect="1"/>
+                    </pic:cNvPicPr>
+                  </pic:nvPicPr>
+                  <pic:blipFill>
+                    <a:blip r:embed="rId92"/>
+                    <a:stretch>
+                      <a:fillRect/>
+                    </a:stretch>
+                  </pic:blipFill>
+                  <pic:spPr bwMode="auto">
+                    <a:xfrm>
+                      <a:off x="0" y="0"/>
+                      <a:ext cx="3733800" cy="805329"/>
+                    </a:xfrm>
+                    <a:prstGeom prst="rect">
+                      <a:avLst/>
+                    </a:prstGeom>
+                    <a:noFill/>
+                    <a:ln w="9525">
+                      <a:noFill/>
+                      <a:headEnd/>
+                      <a:tailEnd/>
+                    </a:ln>
+                  </pic:spPr>
+                </pic:pic>
+              </a:graphicData>
+            </a:graphic>
+          </wp:inline>
+        </w:drawing>
+      </w:r>
+    </w:p>
+    <w:p>
+      <w:pPr>
+        <w:pStyle w:val="ImageCaption"/>
+      </w:pPr>
+      <w:r>
+        <w:t xml:space="preserve">Страница каталога в репозитории</w:t>
+      </w:r>
+    </w:p>
+    <w:p>
+      <w:pPr>
+        <w:pStyle w:val="BodyText"/>
+      </w:pPr>
+      <w:r>
+        <w:t xml:space="preserve">При просмотре изменений так же вижу, что были добавлены файлы с отчетами по лабораторным работам (рис. ??).</w:t>
+      </w:r>
+    </w:p>
+    <w:p>
+      <w:pPr>
+        <w:pStyle w:val="CaptionedFigure"/>
+      </w:pPr>
+      <w:r>
+        <w:drawing>
+          <wp:inline>
+            <wp:extent cx="3733800" cy="1175904"/>
+            <wp:effectExtent b="0" l="0" r="0" t="0"/>
+            <wp:docPr descr="Страница последних изменений в репозитории" title="fig:" id="96" name="Picture"/>
+            <a:graphic>
+              <a:graphicData uri="http://schemas.openxmlformats.org/drawingml/2006/picture">
+                <pic:pic>
+                  <pic:nvPicPr>
+                    <pic:cNvPr descr="image/23.png" id="97" name="Picture"/>
+                    <pic:cNvPicPr>
+                      <a:picLocks noChangeArrowheads="1" noChangeAspect="1"/>
+                    </pic:cNvPicPr>
+                  </pic:nvPicPr>
+                  <pic:blipFill>
+                    <a:blip r:embed="rId95"/>
+                    <a:stretch>
+                      <a:fillRect/>
+                    </a:stretch>
+                  </pic:blipFill>
+                  <pic:spPr bwMode="auto">
+                    <a:xfrm>
+                      <a:off x="0" y="0"/>
+                      <a:ext cx="3733800" cy="1175904"/>
+                    </a:xfrm>
+                    <a:prstGeom prst="rect">
+                      <a:avLst/>
+                    </a:prstGeom>
+                    <a:noFill/>
+                    <a:ln w="9525">
+                      <a:noFill/>
+                      <a:headEnd/>
+                      <a:tailEnd/>
+                    </a:ln>
+                  </pic:spPr>
+                </pic:pic>
+              </a:graphicData>
+            </a:graphic>
+          </wp:inline>
+        </w:drawing>
+      </w:r>
+    </w:p>
+    <w:p>
+      <w:pPr>
+        <w:pStyle w:val="ImageCaption"/>
+      </w:pPr>
+      <w:r>
+        <w:t xml:space="preserve">Страница последних изменений в репозитории</w:t>
+      </w:r>
+    </w:p>
+    <w:bookmarkEnd w:id="98"/>
+    <w:bookmarkEnd w:id="99"/>
+    <w:bookmarkStart w:id="100" w:name="выводы"/>
     <w:p>
       <w:pPr>
         <w:pStyle w:val="Heading1"/>
@@ -664,11 +1983,11 @@
         <w:pStyle w:val="FirstParagraph"/>
       </w:pPr>
       <w:r>
-        <w:t xml:space="preserve">Здесь кратко описываются итоги проделанной работы.</w:t>
-      </w:r>
-    </w:p>
-    <w:bookmarkEnd w:id="28"/>
-    <w:bookmarkStart w:id="39" w:name="список-литературы"/>
+        <w:t xml:space="preserve">При выполнении данной лабораторной работы я изучил идеологию и применение средств контроля версий, а также приобрела практические навыки по работе с системой git.</w:t>
+      </w:r>
+    </w:p>
+    <w:bookmarkEnd w:id="100"/>
+    <w:bookmarkStart w:id="103" w:name="список-литературы"/>
     <w:p>
       <w:pPr>
         <w:pStyle w:val="Heading1"/>
@@ -677,198 +1996,39 @@
         <w:t xml:space="preserve">Список литературы</w:t>
       </w:r>
     </w:p>
-    <w:bookmarkStart w:id="38" w:name="refs"/>
-    <w:bookmarkStart w:id="30" w:name="ref-gnu-doc:bash"/>
-    <w:p>
-      <w:pPr>
-        <w:pStyle w:val="Bibliography"/>
-      </w:pPr>
-      <w:r>
-        <w:t xml:space="preserve">1.</w:t>
-      </w:r>
-      <w:r>
-        <w:t xml:space="preserve"> </w:t>
-      </w:r>
-      <w:r>
-        <w:t xml:space="preserve">	</w:t>
-      </w:r>
-      <w:r>
-        <w:t xml:space="preserve">GNU Bash Manual</w:t>
-      </w:r>
-      <w:r>
-        <w:t xml:space="preserve"> </w:t>
-      </w:r>
-      <w:r>
-        <w:t xml:space="preserve">[Электронный ресурс]. Free Software Foundation, 2016. URL:</w:t>
-      </w:r>
-      <w:r>
-        <w:t xml:space="preserve"> </w:t>
-      </w:r>
-      <w:hyperlink r:id="rId29">
+    <w:p>
+      <w:pPr>
+        <w:numPr>
+          <w:ilvl w:val="0"/>
+          <w:numId w:val="1005"/>
+        </w:numPr>
+      </w:pPr>
+      <w:hyperlink r:id="rId101">
         <w:r>
           <w:rPr>
             <w:rStyle w:val="Hyperlink"/>
           </w:rPr>
-          <w:t xml:space="preserve">https://www.gnu.org/software/bash/manual/</w:t>
+          <w:t xml:space="preserve">Архитектура ЭВМ</w:t>
         </w:r>
       </w:hyperlink>
-      <w:r>
-        <w:t xml:space="preserve">.</w:t>
-      </w:r>
-    </w:p>
-    <w:bookmarkEnd w:id="30"/>
-    <w:bookmarkStart w:id="32" w:name="ref-newham:2005:bash"/>
-    <w:p>
-      <w:pPr>
-        <w:pStyle w:val="Bibliography"/>
-      </w:pPr>
-      <w:r>
-        <w:t xml:space="preserve">2.</w:t>
-      </w:r>
-      <w:r>
-        <w:t xml:space="preserve"> </w:t>
-      </w:r>
-      <w:r>
-        <w:t xml:space="preserve">	</w:t>
-      </w:r>
-      <w:r>
-        <w:t xml:space="preserve">Newham C.</w:t>
-      </w:r>
-      <w:r>
-        <w:t xml:space="preserve"> </w:t>
-      </w:r>
-      <w:hyperlink r:id="rId31">
+    </w:p>
+    <w:p>
+      <w:pPr>
+        <w:numPr>
+          <w:ilvl w:val="0"/>
+          <w:numId w:val="1005"/>
+        </w:numPr>
+      </w:pPr>
+      <w:hyperlink r:id="rId102">
         <w:r>
           <w:rPr>
             <w:rStyle w:val="Hyperlink"/>
           </w:rPr>
-          <w:t xml:space="preserve">Learning the bash Shell: Unix Shell Programming</w:t>
+          <w:t xml:space="preserve">Git - gitattributes Документация</w:t>
         </w:r>
       </w:hyperlink>
-      <w:r>
-        <w:t xml:space="preserve">. O’Reilly Media, 2005. 354 с.</w:t>
-      </w:r>
-    </w:p>
-    <w:bookmarkEnd w:id="32"/>
-    <w:bookmarkStart w:id="33" w:name="ref-zarrelli:2017:bash"/>
-    <w:p>
-      <w:pPr>
-        <w:pStyle w:val="Bibliography"/>
-      </w:pPr>
-      <w:r>
-        <w:t xml:space="preserve">3.</w:t>
-      </w:r>
-      <w:r>
-        <w:t xml:space="preserve"> </w:t>
-      </w:r>
-      <w:r>
-        <w:t xml:space="preserve">	</w:t>
-      </w:r>
-      <w:r>
-        <w:t xml:space="preserve">Zarrelli G.</w:t>
-      </w:r>
-      <w:r>
-        <w:t xml:space="preserve"> </w:t>
-      </w:r>
-      <w:r>
-        <w:t xml:space="preserve">Mastering Bash</w:t>
-      </w:r>
-      <w:r>
-        <w:t xml:space="preserve">. Packt Publishing, 2017. 502 с.</w:t>
-      </w:r>
-    </w:p>
-    <w:bookmarkEnd w:id="33"/>
-    <w:bookmarkStart w:id="35" w:name="ref-robbins:2013:bash"/>
-    <w:p>
-      <w:pPr>
-        <w:pStyle w:val="Bibliography"/>
-      </w:pPr>
-      <w:r>
-        <w:t xml:space="preserve">4.</w:t>
-      </w:r>
-      <w:r>
-        <w:t xml:space="preserve"> </w:t>
-      </w:r>
-      <w:r>
-        <w:t xml:space="preserve">	</w:t>
-      </w:r>
-      <w:r>
-        <w:t xml:space="preserve">Robbins A.</w:t>
-      </w:r>
-      <w:r>
-        <w:t xml:space="preserve"> </w:t>
-      </w:r>
-      <w:hyperlink r:id="rId34">
-        <w:r>
-          <w:rPr>
-            <w:rStyle w:val="Hyperlink"/>
-          </w:rPr>
-          <w:t xml:space="preserve">Bash Pocket Reference</w:t>
-        </w:r>
-      </w:hyperlink>
-      <w:r>
-        <w:t xml:space="preserve">. O’Reilly Media, 2016. 156 с.</w:t>
-      </w:r>
-    </w:p>
-    <w:bookmarkEnd w:id="35"/>
-    <w:bookmarkStart w:id="36" w:name="ref-tannenbaum:arch-pc:ru"/>
-    <w:p>
-      <w:pPr>
-        <w:pStyle w:val="Bibliography"/>
-      </w:pPr>
-      <w:r>
-        <w:t xml:space="preserve">5.</w:t>
-      </w:r>
-      <w:r>
-        <w:t xml:space="preserve"> </w:t>
-      </w:r>
-      <w:r>
-        <w:t xml:space="preserve">	</w:t>
-      </w:r>
-      <w:r>
-        <w:t xml:space="preserve">Таненбаум Э.</w:t>
-      </w:r>
-      <w:r>
-        <w:t xml:space="preserve"> </w:t>
-      </w:r>
-      <w:r>
-        <w:t xml:space="preserve">Архитектура компьютера</w:t>
-      </w:r>
-      <w:r>
-        <w:t xml:space="preserve">. 6-е изд. СПб.: Питер, 2013. 874 с.</w:t>
-      </w:r>
-    </w:p>
-    <w:bookmarkEnd w:id="36"/>
-    <w:bookmarkStart w:id="37" w:name="ref-tannenbaum:modern-os:ru"/>
-    <w:p>
-      <w:pPr>
-        <w:pStyle w:val="Bibliography"/>
-      </w:pPr>
-      <w:r>
-        <w:t xml:space="preserve">6.</w:t>
-      </w:r>
-      <w:r>
-        <w:t xml:space="preserve"> </w:t>
-      </w:r>
-      <w:r>
-        <w:t xml:space="preserve">	</w:t>
-      </w:r>
-      <w:r>
-        <w:t xml:space="preserve">Таненбаум Э., Бос Х.</w:t>
-      </w:r>
-      <w:r>
-        <w:t xml:space="preserve"> </w:t>
-      </w:r>
-      <w:r>
-        <w:t xml:space="preserve">Современные операционные системы</w:t>
-      </w:r>
-      <w:r>
-        <w:t xml:space="preserve">. 4-е изд. СПб.: Питер, 2015. 1120 с.</w:t>
-      </w:r>
-    </w:p>
-    <w:bookmarkEnd w:id="37"/>
-    <w:bookmarkEnd w:id="38"/>
-    <w:bookmarkEnd w:id="39"/>
+    </w:p>
+    <w:bookmarkEnd w:id="103"/>
     <w:sectPr/>
   </w:body>
 </w:document>
@@ -975,8 +2135,413 @@
       </w:pPr>
     </w:lvl>
   </w:abstractNum>
+  <w:abstractNum w:abstractNumId="99411">
+    <w:nsid w:val="A99411"/>
+    <w:multiLevelType w:val="multilevel"/>
+    <w:lvl w:ilvl="0">
+      <w:start w:val="1"/>
+      <w:numFmt w:val="decimal"/>
+      <w:lvlText w:val="%1."/>
+      <w:lvlJc w:val="left"/>
+      <w:pPr>
+        <w:ind w:left="720" w:hanging="480"/>
+      </w:pPr>
+    </w:lvl>
+    <w:lvl w:ilvl="1">
+      <w:start w:val="1"/>
+      <w:numFmt w:val="decimal"/>
+      <w:lvlText w:val="%2."/>
+      <w:lvlJc w:val="left"/>
+      <w:pPr>
+        <w:ind w:left="1440" w:hanging="480"/>
+      </w:pPr>
+    </w:lvl>
+    <w:lvl w:ilvl="2">
+      <w:start w:val="1"/>
+      <w:numFmt w:val="decimal"/>
+      <w:lvlText w:val="%3."/>
+      <w:lvlJc w:val="left"/>
+      <w:pPr>
+        <w:ind w:left="2160" w:hanging="480"/>
+      </w:pPr>
+    </w:lvl>
+    <w:lvl w:ilvl="3">
+      <w:start w:val="1"/>
+      <w:numFmt w:val="decimal"/>
+      <w:lvlText w:val="%4."/>
+      <w:lvlJc w:val="left"/>
+      <w:pPr>
+        <w:ind w:left="2880" w:hanging="480"/>
+      </w:pPr>
+    </w:lvl>
+    <w:lvl w:ilvl="4">
+      <w:start w:val="1"/>
+      <w:numFmt w:val="decimal"/>
+      <w:lvlText w:val="%5."/>
+      <w:lvlJc w:val="left"/>
+      <w:pPr>
+        <w:ind w:left="3600" w:hanging="480"/>
+      </w:pPr>
+    </w:lvl>
+    <w:lvl w:ilvl="5">
+      <w:start w:val="1"/>
+      <w:numFmt w:val="decimal"/>
+      <w:lvlText w:val="%6."/>
+      <w:lvlJc w:val="left"/>
+      <w:pPr>
+        <w:ind w:left="4320" w:hanging="480"/>
+      </w:pPr>
+    </w:lvl>
+    <w:lvl w:ilvl="6">
+      <w:start w:val="1"/>
+      <w:numFmt w:val="decimal"/>
+      <w:lvlText w:val="%7."/>
+      <w:lvlJc w:val="left"/>
+      <w:pPr>
+        <w:ind w:left="5040" w:hanging="480"/>
+      </w:pPr>
+    </w:lvl>
+    <w:lvl w:ilvl="7">
+      <w:start w:val="1"/>
+      <w:numFmt w:val="decimal"/>
+      <w:lvlText w:val="%8."/>
+      <w:lvlJc w:val="left"/>
+      <w:pPr>
+        <w:ind w:left="5760" w:hanging="480"/>
+      </w:pPr>
+    </w:lvl>
+    <w:lvl w:ilvl="8">
+      <w:start w:val="1"/>
+      <w:numFmt w:val="decimal"/>
+      <w:lvlText w:val="%9."/>
+      <w:lvlJc w:val="left"/>
+      <w:pPr>
+        <w:ind w:left="6480" w:hanging="480"/>
+      </w:pPr>
+    </w:lvl>
+  </w:abstractNum>
+  <w:abstractNum w:abstractNumId="99412">
+    <w:nsid w:val="A99412"/>
+    <w:multiLevelType w:val="multilevel"/>
+    <w:lvl w:ilvl="0">
+      <w:start w:val="2"/>
+      <w:numFmt w:val="decimal"/>
+      <w:lvlText w:val="%1."/>
+      <w:lvlJc w:val="left"/>
+      <w:pPr>
+        <w:ind w:left="720" w:hanging="480"/>
+      </w:pPr>
+    </w:lvl>
+    <w:lvl w:ilvl="1">
+      <w:start w:val="2"/>
+      <w:numFmt w:val="decimal"/>
+      <w:lvlText w:val="%2."/>
+      <w:lvlJc w:val="left"/>
+      <w:pPr>
+        <w:ind w:left="1440" w:hanging="480"/>
+      </w:pPr>
+    </w:lvl>
+    <w:lvl w:ilvl="2">
+      <w:start w:val="2"/>
+      <w:numFmt w:val="decimal"/>
+      <w:lvlText w:val="%3."/>
+      <w:lvlJc w:val="left"/>
+      <w:pPr>
+        <w:ind w:left="2160" w:hanging="480"/>
+      </w:pPr>
+    </w:lvl>
+    <w:lvl w:ilvl="3">
+      <w:start w:val="2"/>
+      <w:numFmt w:val="decimal"/>
+      <w:lvlText w:val="%4."/>
+      <w:lvlJc w:val="left"/>
+      <w:pPr>
+        <w:ind w:left="2880" w:hanging="480"/>
+      </w:pPr>
+    </w:lvl>
+    <w:lvl w:ilvl="4">
+      <w:start w:val="2"/>
+      <w:numFmt w:val="decimal"/>
+      <w:lvlText w:val="%5."/>
+      <w:lvlJc w:val="left"/>
+      <w:pPr>
+        <w:ind w:left="3600" w:hanging="480"/>
+      </w:pPr>
+    </w:lvl>
+    <w:lvl w:ilvl="5">
+      <w:start w:val="2"/>
+      <w:numFmt w:val="decimal"/>
+      <w:lvlText w:val="%6."/>
+      <w:lvlJc w:val="left"/>
+      <w:pPr>
+        <w:ind w:left="4320" w:hanging="480"/>
+      </w:pPr>
+    </w:lvl>
+    <w:lvl w:ilvl="6">
+      <w:start w:val="2"/>
+      <w:numFmt w:val="decimal"/>
+      <w:lvlText w:val="%7."/>
+      <w:lvlJc w:val="left"/>
+      <w:pPr>
+        <w:ind w:left="5040" w:hanging="480"/>
+      </w:pPr>
+    </w:lvl>
+    <w:lvl w:ilvl="7">
+      <w:start w:val="2"/>
+      <w:numFmt w:val="decimal"/>
+      <w:lvlText w:val="%8."/>
+      <w:lvlJc w:val="left"/>
+      <w:pPr>
+        <w:ind w:left="5760" w:hanging="480"/>
+      </w:pPr>
+    </w:lvl>
+    <w:lvl w:ilvl="8">
+      <w:start w:val="2"/>
+      <w:numFmt w:val="decimal"/>
+      <w:lvlText w:val="%9."/>
+      <w:lvlJc w:val="left"/>
+      <w:pPr>
+        <w:ind w:left="6480" w:hanging="480"/>
+      </w:pPr>
+    </w:lvl>
+  </w:abstractNum>
+  <w:abstractNum w:abstractNumId="99413">
+    <w:nsid w:val="A99413"/>
+    <w:multiLevelType w:val="multilevel"/>
+    <w:lvl w:ilvl="0">
+      <w:start w:val="3"/>
+      <w:numFmt w:val="decimal"/>
+      <w:lvlText w:val="%1."/>
+      <w:lvlJc w:val="left"/>
+      <w:pPr>
+        <w:ind w:left="720" w:hanging="480"/>
+      </w:pPr>
+    </w:lvl>
+    <w:lvl w:ilvl="1">
+      <w:start w:val="3"/>
+      <w:numFmt w:val="decimal"/>
+      <w:lvlText w:val="%2."/>
+      <w:lvlJc w:val="left"/>
+      <w:pPr>
+        <w:ind w:left="1440" w:hanging="480"/>
+      </w:pPr>
+    </w:lvl>
+    <w:lvl w:ilvl="2">
+      <w:start w:val="3"/>
+      <w:numFmt w:val="decimal"/>
+      <w:lvlText w:val="%3."/>
+      <w:lvlJc w:val="left"/>
+      <w:pPr>
+        <w:ind w:left="2160" w:hanging="480"/>
+      </w:pPr>
+    </w:lvl>
+    <w:lvl w:ilvl="3">
+      <w:start w:val="3"/>
+      <w:numFmt w:val="decimal"/>
+      <w:lvlText w:val="%4."/>
+      <w:lvlJc w:val="left"/>
+      <w:pPr>
+        <w:ind w:left="2880" w:hanging="480"/>
+      </w:pPr>
+    </w:lvl>
+    <w:lvl w:ilvl="4">
+      <w:start w:val="3"/>
+      <w:numFmt w:val="decimal"/>
+      <w:lvlText w:val="%5."/>
+      <w:lvlJc w:val="left"/>
+      <w:pPr>
+        <w:ind w:left="3600" w:hanging="480"/>
+      </w:pPr>
+    </w:lvl>
+    <w:lvl w:ilvl="5">
+      <w:start w:val="3"/>
+      <w:numFmt w:val="decimal"/>
+      <w:lvlText w:val="%6."/>
+      <w:lvlJc w:val="left"/>
+      <w:pPr>
+        <w:ind w:left="4320" w:hanging="480"/>
+      </w:pPr>
+    </w:lvl>
+    <w:lvl w:ilvl="6">
+      <w:start w:val="3"/>
+      <w:numFmt w:val="decimal"/>
+      <w:lvlText w:val="%7."/>
+      <w:lvlJc w:val="left"/>
+      <w:pPr>
+        <w:ind w:left="5040" w:hanging="480"/>
+      </w:pPr>
+    </w:lvl>
+    <w:lvl w:ilvl="7">
+      <w:start w:val="3"/>
+      <w:numFmt w:val="decimal"/>
+      <w:lvlText w:val="%8."/>
+      <w:lvlJc w:val="left"/>
+      <w:pPr>
+        <w:ind w:left="5760" w:hanging="480"/>
+      </w:pPr>
+    </w:lvl>
+    <w:lvl w:ilvl="8">
+      <w:start w:val="3"/>
+      <w:numFmt w:val="decimal"/>
+      <w:lvlText w:val="%9."/>
+      <w:lvlJc w:val="left"/>
+      <w:pPr>
+        <w:ind w:left="6480" w:hanging="480"/>
+      </w:pPr>
+    </w:lvl>
+  </w:abstractNum>
   <w:num w:numId="1000">
     <w:abstractNumId w:val="990"/>
+  </w:num>
+  <w:num w:numId="1001">
+    <w:abstractNumId w:val="99411"/>
+    <w:lvlOverride w:ilvl="0">
+      <w:startOverride w:val="1"/>
+    </w:lvlOverride>
+    <w:lvlOverride w:ilvl="1">
+      <w:startOverride w:val="1"/>
+    </w:lvlOverride>
+    <w:lvlOverride w:ilvl="2">
+      <w:startOverride w:val="1"/>
+    </w:lvlOverride>
+    <w:lvlOverride w:ilvl="3">
+      <w:startOverride w:val="1"/>
+    </w:lvlOverride>
+    <w:lvlOverride w:ilvl="4">
+      <w:startOverride w:val="1"/>
+    </w:lvlOverride>
+    <w:lvlOverride w:ilvl="5">
+      <w:startOverride w:val="1"/>
+    </w:lvlOverride>
+    <w:lvlOverride w:ilvl="6">
+      <w:startOverride w:val="1"/>
+    </w:lvlOverride>
+    <w:lvlOverride w:ilvl="7">
+      <w:startOverride w:val="1"/>
+    </w:lvlOverride>
+    <w:lvlOverride w:ilvl="8">
+      <w:startOverride w:val="1"/>
+    </w:lvlOverride>
+  </w:num>
+  <w:num w:numId="1002">
+    <w:abstractNumId w:val="99411"/>
+    <w:lvlOverride w:ilvl="0">
+      <w:startOverride w:val="1"/>
+    </w:lvlOverride>
+    <w:lvlOverride w:ilvl="1">
+      <w:startOverride w:val="1"/>
+    </w:lvlOverride>
+    <w:lvlOverride w:ilvl="2">
+      <w:startOverride w:val="1"/>
+    </w:lvlOverride>
+    <w:lvlOverride w:ilvl="3">
+      <w:startOverride w:val="1"/>
+    </w:lvlOverride>
+    <w:lvlOverride w:ilvl="4">
+      <w:startOverride w:val="1"/>
+    </w:lvlOverride>
+    <w:lvlOverride w:ilvl="5">
+      <w:startOverride w:val="1"/>
+    </w:lvlOverride>
+    <w:lvlOverride w:ilvl="6">
+      <w:startOverride w:val="1"/>
+    </w:lvlOverride>
+    <w:lvlOverride w:ilvl="7">
+      <w:startOverride w:val="1"/>
+    </w:lvlOverride>
+    <w:lvlOverride w:ilvl="8">
+      <w:startOverride w:val="1"/>
+    </w:lvlOverride>
+  </w:num>
+  <w:num w:numId="1003">
+    <w:abstractNumId w:val="99412"/>
+    <w:lvlOverride w:ilvl="0">
+      <w:startOverride w:val="2"/>
+    </w:lvlOverride>
+    <w:lvlOverride w:ilvl="1">
+      <w:startOverride w:val="2"/>
+    </w:lvlOverride>
+    <w:lvlOverride w:ilvl="2">
+      <w:startOverride w:val="2"/>
+    </w:lvlOverride>
+    <w:lvlOverride w:ilvl="3">
+      <w:startOverride w:val="2"/>
+    </w:lvlOverride>
+    <w:lvlOverride w:ilvl="4">
+      <w:startOverride w:val="2"/>
+    </w:lvlOverride>
+    <w:lvlOverride w:ilvl="5">
+      <w:startOverride w:val="2"/>
+    </w:lvlOverride>
+    <w:lvlOverride w:ilvl="6">
+      <w:startOverride w:val="2"/>
+    </w:lvlOverride>
+    <w:lvlOverride w:ilvl="7">
+      <w:startOverride w:val="2"/>
+    </w:lvlOverride>
+    <w:lvlOverride w:ilvl="8">
+      <w:startOverride w:val="2"/>
+    </w:lvlOverride>
+  </w:num>
+  <w:num w:numId="1004">
+    <w:abstractNumId w:val="99413"/>
+    <w:lvlOverride w:ilvl="0">
+      <w:startOverride w:val="3"/>
+    </w:lvlOverride>
+    <w:lvlOverride w:ilvl="1">
+      <w:startOverride w:val="3"/>
+    </w:lvlOverride>
+    <w:lvlOverride w:ilvl="2">
+      <w:startOverride w:val="3"/>
+    </w:lvlOverride>
+    <w:lvlOverride w:ilvl="3">
+      <w:startOverride w:val="3"/>
+    </w:lvlOverride>
+    <w:lvlOverride w:ilvl="4">
+      <w:startOverride w:val="3"/>
+    </w:lvlOverride>
+    <w:lvlOverride w:ilvl="5">
+      <w:startOverride w:val="3"/>
+    </w:lvlOverride>
+    <w:lvlOverride w:ilvl="6">
+      <w:startOverride w:val="3"/>
+    </w:lvlOverride>
+    <w:lvlOverride w:ilvl="7">
+      <w:startOverride w:val="3"/>
+    </w:lvlOverride>
+    <w:lvlOverride w:ilvl="8">
+      <w:startOverride w:val="3"/>
+    </w:lvlOverride>
+  </w:num>
+  <w:num w:numId="1005">
+    <w:abstractNumId w:val="99411"/>
+    <w:lvlOverride w:ilvl="0">
+      <w:startOverride w:val="1"/>
+    </w:lvlOverride>
+    <w:lvlOverride w:ilvl="1">
+      <w:startOverride w:val="1"/>
+    </w:lvlOverride>
+    <w:lvlOverride w:ilvl="2">
+      <w:startOverride w:val="1"/>
+    </w:lvlOverride>
+    <w:lvlOverride w:ilvl="3">
+      <w:startOverride w:val="1"/>
+    </w:lvlOverride>
+    <w:lvlOverride w:ilvl="4">
+      <w:startOverride w:val="1"/>
+    </w:lvlOverride>
+    <w:lvlOverride w:ilvl="5">
+      <w:startOverride w:val="1"/>
+    </w:lvlOverride>
+    <w:lvlOverride w:ilvl="6">
+      <w:startOverride w:val="1"/>
+    </w:lvlOverride>
+    <w:lvlOverride w:ilvl="7">
+      <w:startOverride w:val="1"/>
+    </w:lvlOverride>
+    <w:lvlOverride w:ilvl="8">
+      <w:startOverride w:val="1"/>
+    </w:lvlOverride>
   </w:num>
 </w:numbering>
 </file>
